--- a/ergasia2/README.docx
+++ b/ergasia2/README.docx
@@ -1,6 +1,6 @@
 
 <file path=word/document.xml><?xml version="1.0" encoding="utf-8"?>
-<w:document xmlns:wpc="http://schemas.microsoft.com/office/word/2010/wordprocessingCanvas" xmlns:cx="http://schemas.microsoft.com/office/drawing/2014/chartex" xmlns:cx1="http://schemas.microsoft.com/office/drawing/2015/9/8/chartex" xmlns:cx2="http://schemas.microsoft.com/office/drawing/2015/10/21/chartex" xmlns:cx3="http://schemas.microsoft.com/office/drawing/2016/5/9/chartex" xmlns:cx4="http://schemas.microsoft.com/office/drawing/2016/5/10/chartex" xmlns:cx5="http://schemas.microsoft.com/office/drawing/2016/5/11/chartex" xmlns:cx6="http://schemas.microsoft.com/office/drawing/2016/5/12/chartex" xmlns:cx7="http://schemas.microsoft.com/office/drawing/2016/5/13/chartex" xmlns:cx8="http://schemas.microsoft.com/office/drawing/2016/5/14/chartex" xmlns:mc="http://schemas.openxmlformats.org/markup-compatibility/2006" xmlns:aink="http://schemas.microsoft.com/office/drawing/2016/ink" xmlns:am3d="http://schemas.microsoft.com/office/drawing/2017/model3d" xmlns:o="urn:schemas-microsoft-com:office:office" xmlns:r="http://schemas.openxmlformats.org/officeDocument/2006/relationships" xmlns:m="http://schemas.openxmlformats.org/officeDocument/2006/math" xmlns:v="urn:schemas-microsoft-com:vml" xmlns:wp14="http://schemas.microsoft.com/office/word/2010/wordprocessingDrawing" xmlns:wp="http://schemas.openxmlformats.org/drawingml/2006/wordprocessingDrawing" xmlns:w10="urn:schemas-microsoft-com:office:word" xmlns:w="http://schemas.openxmlformats.org/wordprocessingml/2006/main" xmlns:w14="http://schemas.microsoft.com/office/word/2010/wordml" xmlns:w15="http://schemas.microsoft.com/office/word/2012/wordml" xmlns:w16cid="http://schemas.microsoft.com/office/word/2016/wordml/cid" xmlns:w16se="http://schemas.microsoft.com/office/word/2015/wordml/symex" xmlns:wpg="http://schemas.microsoft.com/office/word/2010/wordprocessingGroup" xmlns:wpi="http://schemas.microsoft.com/office/word/2010/wordprocessingInk" xmlns:wne="http://schemas.microsoft.com/office/word/2006/wordml" xmlns:wps="http://schemas.microsoft.com/office/word/2010/wordprocessingShape" mc:Ignorable="w14 w15 w16se w16cid wp14">
+<w:document xmlns:wpc="http://schemas.microsoft.com/office/word/2010/wordprocessingCanvas" xmlns:mo="http://schemas.microsoft.com/office/mac/office/2008/main" xmlns:mc="http://schemas.openxmlformats.org/markup-compatibility/2006" xmlns:mv="urn:schemas-microsoft-com:mac:vml" xmlns:o="urn:schemas-microsoft-com:office:office" xmlns:r="http://schemas.openxmlformats.org/officeDocument/2006/relationships" xmlns:m="http://schemas.openxmlformats.org/officeDocument/2006/math" xmlns:v="urn:schemas-microsoft-com:vml" xmlns:wp14="http://schemas.microsoft.com/office/word/2010/wordprocessingDrawing" xmlns:wp="http://schemas.openxmlformats.org/drawingml/2006/wordprocessingDrawing" xmlns:w10="urn:schemas-microsoft-com:office:word" xmlns:w="http://schemas.openxmlformats.org/wordprocessingml/2006/main" xmlns:w14="http://schemas.microsoft.com/office/word/2010/wordml" xmlns:wpg="http://schemas.microsoft.com/office/word/2010/wordprocessingGroup" xmlns:wpi="http://schemas.microsoft.com/office/word/2010/wordprocessingInk" xmlns:wne="http://schemas.microsoft.com/office/word/2006/wordml" xmlns:wps="http://schemas.microsoft.com/office/word/2010/wordprocessingShape" mc:Ignorable="w14 wp14">
   <w:body>
     <w:p>
       <w:pPr>
@@ -253,7 +253,6 @@
         </w:rPr>
         <w:t>.</w:t>
       </w:r>
-      <w:proofErr w:type="spellStart"/>
       <w:r>
         <w:rPr>
           <w:sz w:val="24"/>
@@ -261,7 +260,6 @@
         </w:rPr>
         <w:t>py</w:t>
       </w:r>
-      <w:proofErr w:type="spellEnd"/>
       <w:r>
         <w:rPr>
           <w:sz w:val="24"/>
@@ -347,7 +345,6 @@
         </w:rPr>
         <w:t xml:space="preserve">και βρήκαμε την πρώτη εμφάνιση του καθενός στο σύνολο και χαρτογραφήσαμε την καθεμιά από αυτές. Έχουμε 5 δυάδες λιστών </w:t>
       </w:r>
-      <w:proofErr w:type="spellStart"/>
       <w:r>
         <w:rPr>
           <w:sz w:val="24"/>
@@ -355,7 +352,6 @@
         </w:rPr>
         <w:t>lats</w:t>
       </w:r>
-      <w:proofErr w:type="spellEnd"/>
       <w:r>
         <w:rPr>
           <w:sz w:val="24"/>
@@ -372,7 +368,6 @@
         </w:rPr>
         <w:t xml:space="preserve">και </w:t>
       </w:r>
-      <w:proofErr w:type="spellStart"/>
       <w:r>
         <w:rPr>
           <w:sz w:val="24"/>
@@ -380,7 +375,6 @@
         </w:rPr>
         <w:t>lons</w:t>
       </w:r>
-      <w:proofErr w:type="spellEnd"/>
       <w:r>
         <w:rPr>
           <w:sz w:val="24"/>
@@ -398,7 +392,6 @@
         <w:br/>
         <w:t xml:space="preserve">Τέλος, χαρτογραφούμε τις διαδρομές με τη χρήση του </w:t>
       </w:r>
-      <w:proofErr w:type="spellStart"/>
       <w:r>
         <w:rPr>
           <w:b/>
@@ -408,7 +401,6 @@
         </w:rPr>
         <w:t>gmplot</w:t>
       </w:r>
-      <w:proofErr w:type="spellEnd"/>
       <w:r>
         <w:rPr>
           <w:b/>
@@ -458,7 +450,7 @@
                     <pic:cNvPicPr/>
                   </pic:nvPicPr>
                   <pic:blipFill>
-                    <a:blip r:embed="rId5">
+                    <a:blip r:embed="rId6">
                       <a:extLst>
                         <a:ext uri="{28A0092B-C50C-407E-A947-70E740481C1C}">
                           <a14:useLocalDpi xmlns:a14="http://schemas.microsoft.com/office/drawing/2010/main" val="0"/>
@@ -516,7 +508,7 @@
                     <pic:cNvPicPr/>
                   </pic:nvPicPr>
                   <pic:blipFill>
-                    <a:blip r:embed="rId6">
+                    <a:blip r:embed="rId7">
                       <a:extLst>
                         <a:ext uri="{28A0092B-C50C-407E-A947-70E740481C1C}">
                           <a14:useLocalDpi xmlns:a14="http://schemas.microsoft.com/office/drawing/2010/main" val="0"/>
@@ -564,7 +556,7 @@
                     <pic:cNvPicPr/>
                   </pic:nvPicPr>
                   <pic:blipFill>
-                    <a:blip r:embed="rId7">
+                    <a:blip r:embed="rId8">
                       <a:extLst>
                         <a:ext uri="{28A0092B-C50C-407E-A947-70E740481C1C}">
                           <a14:useLocalDpi xmlns:a14="http://schemas.microsoft.com/office/drawing/2010/main" val="0"/>
@@ -613,7 +605,7 @@
                     <pic:cNvPicPr/>
                   </pic:nvPicPr>
                   <pic:blipFill>
-                    <a:blip r:embed="rId8">
+                    <a:blip r:embed="rId9">
                       <a:extLst>
                         <a:ext uri="{28A0092B-C50C-407E-A947-70E740481C1C}">
                           <a14:useLocalDpi xmlns:a14="http://schemas.microsoft.com/office/drawing/2010/main" val="0"/>
@@ -661,7 +653,7 @@
                     <pic:cNvPicPr/>
                   </pic:nvPicPr>
                   <pic:blipFill>
-                    <a:blip r:embed="rId9">
+                    <a:blip r:embed="rId10">
                       <a:extLst>
                         <a:ext uri="{28A0092B-C50C-407E-A947-70E740481C1C}">
                           <a14:useLocalDpi xmlns:a14="http://schemas.microsoft.com/office/drawing/2010/main" val="0"/>
@@ -734,16 +726,7 @@
           <w:lang w:val="el-GR"/>
         </w:rPr>
         <w:lastRenderedPageBreak/>
-        <w:t xml:space="preserve">Ερώτημα </w:t>
-      </w:r>
-      <w:r>
-        <w:rPr>
-          <w:b/>
-          <w:sz w:val="40"/>
-          <w:szCs w:val="40"/>
-          <w:lang w:val="el-GR"/>
-        </w:rPr>
-        <w:t>2</w:t>
+        <w:t>Ερώτημα 2</w:t>
       </w:r>
     </w:p>
     <w:p>
@@ -799,7 +782,6 @@
         </w:rPr>
         <w:t xml:space="preserve"> ο κώδικας βρίσκεται στο αρχείο </w:t>
       </w:r>
-      <w:proofErr w:type="spellStart"/>
       <w:r>
         <w:rPr>
           <w:sz w:val="24"/>
@@ -807,7 +789,6 @@
         </w:rPr>
         <w:t>dtw</w:t>
       </w:r>
-      <w:proofErr w:type="spellEnd"/>
       <w:r>
         <w:rPr>
           <w:sz w:val="24"/>
@@ -816,7 +797,6 @@
         </w:rPr>
         <w:t>_</w:t>
       </w:r>
-      <w:proofErr w:type="spellStart"/>
       <w:r>
         <w:rPr>
           <w:sz w:val="24"/>
@@ -824,7 +804,6 @@
         </w:rPr>
         <w:t>nn</w:t>
       </w:r>
-      <w:proofErr w:type="spellEnd"/>
       <w:r>
         <w:rPr>
           <w:sz w:val="24"/>
@@ -833,7 +812,6 @@
         </w:rPr>
         <w:t>.</w:t>
       </w:r>
-      <w:proofErr w:type="spellStart"/>
       <w:r>
         <w:rPr>
           <w:sz w:val="24"/>
@@ -841,7 +819,6 @@
         </w:rPr>
         <w:t>py</w:t>
       </w:r>
-      <w:proofErr w:type="spellEnd"/>
       <w:r>
         <w:rPr>
           <w:sz w:val="24"/>
@@ -856,18 +833,15 @@
           <w:szCs w:val="24"/>
           <w:lang w:val="el-GR"/>
         </w:rPr>
-        <w:t xml:space="preserve">Εκεί, υπάρχει μια συνάρτηση η οποία υπολογίζει την </w:t>
-      </w:r>
-      <w:proofErr w:type="spellStart"/>
-      <w:r>
-        <w:rPr>
-          <w:sz w:val="24"/>
-          <w:szCs w:val="24"/>
-          <w:lang w:val="el-GR"/>
-        </w:rPr>
-        <w:t>απόοσταση</w:t>
-      </w:r>
-      <w:proofErr w:type="spellEnd"/>
+        <w:t xml:space="preserve">Εκεί, υπάρχει μια συνάρτηση η οποία υπολογίζει την απόοσταση </w:t>
+      </w:r>
+      <w:r>
+        <w:rPr>
+          <w:sz w:val="24"/>
+          <w:szCs w:val="24"/>
+        </w:rPr>
+        <w:t>haversine</w:t>
+      </w:r>
       <w:r>
         <w:rPr>
           <w:sz w:val="24"/>
@@ -880,8 +854,24 @@
         <w:rPr>
           <w:sz w:val="24"/>
           <w:szCs w:val="24"/>
-        </w:rPr>
-        <w:t>haversine</w:t>
+          <w:lang w:val="el-GR"/>
+        </w:rPr>
+        <w:t xml:space="preserve">μεταξύ δύο σημείων συντεταγμένων. </w:t>
+      </w:r>
+      <w:r>
+        <w:rPr>
+          <w:sz w:val="24"/>
+          <w:szCs w:val="24"/>
+          <w:lang w:val="el-GR"/>
+        </w:rPr>
+        <w:t xml:space="preserve">Για κάθε </w:t>
+      </w:r>
+      <w:r>
+        <w:rPr>
+          <w:sz w:val="24"/>
+          <w:szCs w:val="24"/>
+        </w:rPr>
+        <w:t>trajectory</w:t>
       </w:r>
       <w:r>
         <w:rPr>
@@ -897,22 +887,22 @@
           <w:szCs w:val="24"/>
           <w:lang w:val="el-GR"/>
         </w:rPr>
-        <w:t xml:space="preserve">μεταξύ δύο σημείων συντεταγμένων. </w:t>
-      </w:r>
-      <w:r>
-        <w:rPr>
-          <w:sz w:val="24"/>
-          <w:szCs w:val="24"/>
-          <w:lang w:val="el-GR"/>
-        </w:rPr>
-        <w:t xml:space="preserve">Για κάθε </w:t>
-      </w:r>
-      <w:r>
-        <w:rPr>
-          <w:sz w:val="24"/>
-          <w:szCs w:val="24"/>
-        </w:rPr>
-        <w:t>trajectory</w:t>
+        <w:t xml:space="preserve">στο σύνολο ελέγχου, παίρνουμε τις συντεταγμένες και τις αποθηκεύουμε σε δύο λίστες. Έπειτα, δημιουργούμε ένα </w:t>
+      </w:r>
+      <w:r>
+        <w:rPr>
+          <w:sz w:val="24"/>
+          <w:szCs w:val="24"/>
+          <w:lang w:val="el-GR"/>
+        </w:rPr>
+        <w:t>.</w:t>
+      </w:r>
+      <w:r>
+        <w:rPr>
+          <w:sz w:val="24"/>
+          <w:szCs w:val="24"/>
+        </w:rPr>
+        <w:t>html</w:t>
       </w:r>
       <w:r>
         <w:rPr>
@@ -928,7 +918,45 @@
           <w:szCs w:val="24"/>
           <w:lang w:val="el-GR"/>
         </w:rPr>
-        <w:t xml:space="preserve">στο σύνολο ελέγχου, παίρνουμε τις συντεταγμένες και τις αποθηκεύουμε σε δύο λίστες. Έπειτα, δημιουργούμε ένα </w:t>
+        <w:t xml:space="preserve">αρχείο το οποίο αναπαριστά τη διαδρομή και θα το χρησιμοποιήσουμε αργότερα στα αποτελέσματα. Υπολογίζουμε την </w:t>
+      </w:r>
+      <w:r>
+        <w:rPr>
+          <w:sz w:val="24"/>
+          <w:szCs w:val="24"/>
+        </w:rPr>
+        <w:t>dtw</w:t>
+      </w:r>
+      <w:r>
+        <w:rPr>
+          <w:sz w:val="24"/>
+          <w:szCs w:val="24"/>
+          <w:lang w:val="el-GR"/>
+        </w:rPr>
+        <w:t xml:space="preserve"> </w:t>
+      </w:r>
+      <w:r>
+        <w:rPr>
+          <w:sz w:val="24"/>
+          <w:szCs w:val="24"/>
+          <w:lang w:val="el-GR"/>
+        </w:rPr>
+        <w:t>της διαδρομής με κάθε διαδρομή στο σύνολο εκπαίδευσης, και για αυτή τη διαδικασία χρησιμοποιούμε τον αλγόριθμο της βιβλιοθήκης</w:t>
+      </w:r>
+      <w:r>
+        <w:rPr>
+          <w:sz w:val="24"/>
+          <w:szCs w:val="24"/>
+          <w:lang w:val="el-GR"/>
+        </w:rPr>
+        <w:t xml:space="preserve"> </w:t>
+      </w:r>
+      <w:r>
+        <w:rPr>
+          <w:sz w:val="24"/>
+          <w:szCs w:val="24"/>
+        </w:rPr>
+        <w:t>dtw</w:t>
       </w:r>
       <w:r>
         <w:rPr>
@@ -942,6 +970,93 @@
         <w:rPr>
           <w:sz w:val="24"/>
           <w:szCs w:val="24"/>
+          <w:lang w:val="el-GR"/>
+        </w:rPr>
+        <w:t xml:space="preserve"> </w:t>
+      </w:r>
+    </w:p>
+    <w:p>
+      <w:pPr>
+        <w:jc w:val="both"/>
+        <w:rPr>
+          <w:sz w:val="24"/>
+          <w:szCs w:val="24"/>
+          <w:lang w:val="el-GR"/>
+        </w:rPr>
+      </w:pPr>
+      <w:r>
+        <w:rPr>
+          <w:sz w:val="24"/>
+          <w:szCs w:val="24"/>
+          <w:lang w:val="el-GR"/>
+        </w:rPr>
+        <w:t xml:space="preserve">Στη συνέχεια, τοποθετούμε όλες τις αποστάσεις σε μια λίστα από </w:t>
+      </w:r>
+      <w:r>
+        <w:rPr>
+          <w:sz w:val="24"/>
+          <w:szCs w:val="24"/>
+        </w:rPr>
+        <w:t>tuples</w:t>
+      </w:r>
+      <w:r>
+        <w:rPr>
+          <w:sz w:val="24"/>
+          <w:szCs w:val="24"/>
+          <w:lang w:val="el-GR"/>
+        </w:rPr>
+        <w:t xml:space="preserve"> {διάσταση, </w:t>
+      </w:r>
+      <w:r>
+        <w:rPr>
+          <w:sz w:val="24"/>
+          <w:szCs w:val="24"/>
+        </w:rPr>
+        <w:t>index</w:t>
+      </w:r>
+      <w:r>
+        <w:rPr>
+          <w:sz w:val="24"/>
+          <w:szCs w:val="24"/>
+          <w:lang w:val="el-GR"/>
+        </w:rPr>
+        <w:t xml:space="preserve">}, </w:t>
+      </w:r>
+      <w:r>
+        <w:rPr>
+          <w:sz w:val="24"/>
+          <w:szCs w:val="24"/>
+          <w:lang w:val="el-GR"/>
+        </w:rPr>
+        <w:t xml:space="preserve">ταξινομούμε την λίστα βάση της απόστασης και βρίσκουμε τις 5 μικρότερες. Τέλος, αφού χαρτογραφήσουμε τις γειτονικές αποστάσεις, με τη βοήθεια του </w:t>
+      </w:r>
+      <w:r>
+        <w:rPr>
+          <w:sz w:val="24"/>
+          <w:szCs w:val="24"/>
+        </w:rPr>
+        <w:t>ifram</w:t>
+      </w:r>
+      <w:r>
+        <w:rPr>
+          <w:sz w:val="24"/>
+          <w:szCs w:val="24"/>
+          <w:lang w:val="en-GB"/>
+        </w:rPr>
+        <w:t>e</w:t>
+      </w:r>
+      <w:r>
+        <w:rPr>
+          <w:sz w:val="24"/>
+          <w:szCs w:val="24"/>
+          <w:lang w:val="el-GR"/>
+        </w:rPr>
+        <w:t xml:space="preserve">, φτιάχνουμε έναν πίνακα </w:t>
+      </w:r>
+      <w:r>
+        <w:rPr>
+          <w:sz w:val="24"/>
+          <w:szCs w:val="24"/>
         </w:rPr>
         <w:t>html</w:t>
       </w:r>
@@ -959,65 +1074,15 @@
           <w:szCs w:val="24"/>
           <w:lang w:val="el-GR"/>
         </w:rPr>
-        <w:t xml:space="preserve">αρχείο το οποίο αναπαριστά τη διαδρομή και θα το χρησιμοποιήσουμε αργότερα στα αποτελέσματα. Υπολογίζουμε την </w:t>
-      </w:r>
-      <w:proofErr w:type="spellStart"/>
-      <w:r>
-        <w:rPr>
-          <w:sz w:val="24"/>
-          <w:szCs w:val="24"/>
-        </w:rPr>
-        <w:t>dtw</w:t>
-      </w:r>
-      <w:proofErr w:type="spellEnd"/>
-      <w:r>
-        <w:rPr>
-          <w:sz w:val="24"/>
-          <w:szCs w:val="24"/>
-          <w:lang w:val="el-GR"/>
-        </w:rPr>
-        <w:t xml:space="preserve"> </w:t>
-      </w:r>
-      <w:r>
-        <w:rPr>
-          <w:sz w:val="24"/>
-          <w:szCs w:val="24"/>
-          <w:lang w:val="el-GR"/>
-        </w:rPr>
-        <w:t>της διαδρομής με κάθε διαδρομή στο σύνολο εκπαίδευσης, και για αυτή τη διαδικασία χρησιμοποιούμε τον αλγόριθμο της βιβλιοθήκης</w:t>
-      </w:r>
-      <w:r>
-        <w:rPr>
-          <w:sz w:val="24"/>
-          <w:szCs w:val="24"/>
-          <w:lang w:val="el-GR"/>
-        </w:rPr>
-        <w:t xml:space="preserve"> </w:t>
-      </w:r>
-      <w:proofErr w:type="spellStart"/>
-      <w:r>
-        <w:rPr>
-          <w:sz w:val="24"/>
-          <w:szCs w:val="24"/>
-        </w:rPr>
-        <w:t>dtw</w:t>
-      </w:r>
-      <w:proofErr w:type="spellEnd"/>
-      <w:r>
-        <w:rPr>
-          <w:sz w:val="24"/>
-          <w:szCs w:val="24"/>
-          <w:lang w:val="el-GR"/>
-        </w:rPr>
-        <w:t>.</w:t>
-      </w:r>
-      <w:r>
-        <w:rPr>
-          <w:sz w:val="24"/>
-          <w:szCs w:val="24"/>
-          <w:lang w:val="el-GR"/>
-        </w:rPr>
-        <w:t xml:space="preserve"> </w:t>
+        <w:t>για να δώσουμε τα αποτελέσματα</w:t>
+      </w:r>
+      <w:r>
+        <w:rPr>
+          <w:sz w:val="24"/>
+          <w:szCs w:val="24"/>
+          <w:lang w:val="el-GR"/>
+        </w:rPr>
+        <w:t>, τα οποία δίνονται στη συνέχεια.</w:t>
       </w:r>
     </w:p>
     <w:p>
@@ -1026,110 +1091,118 @@
         <w:rPr>
           <w:sz w:val="24"/>
           <w:szCs w:val="24"/>
-          <w:lang w:val="el-GR"/>
-        </w:rPr>
-      </w:pPr>
-      <w:r>
-        <w:rPr>
-          <w:sz w:val="24"/>
-          <w:szCs w:val="24"/>
-          <w:lang w:val="el-GR"/>
-        </w:rPr>
-        <w:t xml:space="preserve">Στη συνέχεια, τοποθετούμε όλες τις αποστάσεις σε μια λίστα από </w:t>
-      </w:r>
-      <w:r>
-        <w:rPr>
-          <w:sz w:val="24"/>
-          <w:szCs w:val="24"/>
-        </w:rPr>
-        <w:t>tuples</w:t>
-      </w:r>
-      <w:r>
-        <w:rPr>
-          <w:sz w:val="24"/>
-          <w:szCs w:val="24"/>
-          <w:lang w:val="el-GR"/>
-        </w:rPr>
-        <w:t xml:space="preserve"> {διάσταση, </w:t>
-      </w:r>
-      <w:r>
-        <w:rPr>
-          <w:sz w:val="24"/>
-          <w:szCs w:val="24"/>
-        </w:rPr>
-        <w:t>index</w:t>
-      </w:r>
-      <w:r>
-        <w:rPr>
-          <w:sz w:val="24"/>
-          <w:szCs w:val="24"/>
-          <w:lang w:val="el-GR"/>
-        </w:rPr>
-        <w:t xml:space="preserve">}, </w:t>
-      </w:r>
-      <w:r>
-        <w:rPr>
-          <w:sz w:val="24"/>
-          <w:szCs w:val="24"/>
-          <w:lang w:val="el-GR"/>
-        </w:rPr>
-        <w:t xml:space="preserve">ταξινομούμε την λίστα βάση της απόστασης και βρίσκουμε τις 5 μικρότερες. Τέλος, αφού χαρτογραφήσουμε τις γειτονικές αποστάσεις, με τη βοήθεια του </w:t>
-      </w:r>
-      <w:proofErr w:type="spellStart"/>
-      <w:r>
-        <w:rPr>
-          <w:sz w:val="24"/>
-          <w:szCs w:val="24"/>
-        </w:rPr>
-        <w:t>ifram</w:t>
-      </w:r>
-      <w:proofErr w:type="spellEnd"/>
-      <w:r>
-        <w:rPr>
-          <w:sz w:val="24"/>
-          <w:szCs w:val="24"/>
-          <w:lang w:val="en-GB"/>
-        </w:rPr>
-        <w:t>e</w:t>
-      </w:r>
-      <w:r>
-        <w:rPr>
-          <w:sz w:val="24"/>
-          <w:szCs w:val="24"/>
-          <w:lang w:val="el-GR"/>
-        </w:rPr>
-        <w:t xml:space="preserve">, φτιάχνουμε έναν πίνακα </w:t>
-      </w:r>
-      <w:r>
-        <w:rPr>
-          <w:sz w:val="24"/>
-          <w:szCs w:val="24"/>
-        </w:rPr>
-        <w:t>html</w:t>
-      </w:r>
-      <w:r>
-        <w:rPr>
-          <w:sz w:val="24"/>
-          <w:szCs w:val="24"/>
-          <w:lang w:val="el-GR"/>
-        </w:rPr>
-        <w:t xml:space="preserve"> </w:t>
-      </w:r>
-      <w:r>
-        <w:rPr>
-          <w:sz w:val="24"/>
-          <w:szCs w:val="24"/>
-          <w:lang w:val="el-GR"/>
-        </w:rPr>
-        <w:t>για να δώσουμε τα αποτελέσματα</w:t>
-      </w:r>
-      <w:r>
-        <w:rPr>
-          <w:sz w:val="24"/>
-          <w:szCs w:val="24"/>
-          <w:lang w:val="el-GR"/>
-        </w:rPr>
-        <w:t>, τα οποία δίνονται στη συνέχεια.</w:t>
+        </w:rPr>
+      </w:pPr>
+      <w:r>
+        <w:rPr>
+          <w:noProof/>
+          <w:sz w:val="24"/>
+          <w:szCs w:val="24"/>
+        </w:rPr>
+        <w:lastRenderedPageBreak/>
+        <w:drawing>
+          <wp:inline distT="0" distB="0" distL="0" distR="0" wp14:anchorId="07529BAD" wp14:editId="072AF09A">
+            <wp:extent cx="5727700" cy="2908300"/>
+            <wp:effectExtent l="0" t="0" r="12700" b="12700"/>
+            <wp:docPr id="11" name="Picture 11" descr="401cvb:Users:macmini:Documents:GitHub:Data-Minling:ergasia2:results2_1:final:1.png"/>
+            <wp:cNvGraphicFramePr>
+              <a:graphicFrameLocks xmlns:a="http://schemas.openxmlformats.org/drawingml/2006/main" noChangeAspect="1"/>
+            </wp:cNvGraphicFramePr>
+            <a:graphic xmlns:a="http://schemas.openxmlformats.org/drawingml/2006/main">
+              <a:graphicData uri="http://schemas.openxmlformats.org/drawingml/2006/picture">
+                <pic:pic xmlns:pic="http://schemas.openxmlformats.org/drawingml/2006/picture">
+                  <pic:nvPicPr>
+                    <pic:cNvPr id="0" name="Picture 6" descr="401cvb:Users:macmini:Documents:GitHub:Data-Minling:ergasia2:results2_1:final:1.png"/>
+                    <pic:cNvPicPr>
+                      <a:picLocks noChangeAspect="1" noChangeArrowheads="1"/>
+                    </pic:cNvPicPr>
+                  </pic:nvPicPr>
+                  <pic:blipFill>
+                    <a:blip r:embed="rId11">
+                      <a:extLst>
+                        <a:ext uri="{28A0092B-C50C-407E-A947-70E740481C1C}">
+                          <a14:useLocalDpi xmlns:a14="http://schemas.microsoft.com/office/drawing/2010/main" val="0"/>
+                        </a:ext>
+                      </a:extLst>
+                    </a:blip>
+                    <a:srcRect/>
+                    <a:stretch>
+                      <a:fillRect/>
+                    </a:stretch>
+                  </pic:blipFill>
+                  <pic:spPr bwMode="auto">
+                    <a:xfrm>
+                      <a:off x="0" y="0"/>
+                      <a:ext cx="5727700" cy="2908300"/>
+                    </a:xfrm>
+                    <a:prstGeom prst="rect">
+                      <a:avLst/>
+                    </a:prstGeom>
+                    <a:noFill/>
+                    <a:ln>
+                      <a:noFill/>
+                    </a:ln>
+                  </pic:spPr>
+                </pic:pic>
+              </a:graphicData>
+            </a:graphic>
+          </wp:inline>
+        </w:drawing>
+      </w:r>
+      <w:r>
+        <w:rPr>
+          <w:noProof/>
+          <w:sz w:val="24"/>
+          <w:szCs w:val="24"/>
+        </w:rPr>
+        <w:drawing>
+          <wp:inline distT="0" distB="0" distL="0" distR="0" wp14:anchorId="7A43EC0F" wp14:editId="05D28611">
+            <wp:extent cx="5727700" cy="2857500"/>
+            <wp:effectExtent l="0" t="0" r="12700" b="12700"/>
+            <wp:docPr id="12" name="Picture 12" descr="401cvb:Users:macmini:Documents:GitHub:Data-Minling:ergasia2:results2_1:final:2.png"/>
+            <wp:cNvGraphicFramePr>
+              <a:graphicFrameLocks xmlns:a="http://schemas.openxmlformats.org/drawingml/2006/main" noChangeAspect="1"/>
+            </wp:cNvGraphicFramePr>
+            <a:graphic xmlns:a="http://schemas.openxmlformats.org/drawingml/2006/main">
+              <a:graphicData uri="http://schemas.openxmlformats.org/drawingml/2006/picture">
+                <pic:pic xmlns:pic="http://schemas.openxmlformats.org/drawingml/2006/picture">
+                  <pic:nvPicPr>
+                    <pic:cNvPr id="0" name="Picture 7" descr="401cvb:Users:macmini:Documents:GitHub:Data-Minling:ergasia2:results2_1:final:2.png"/>
+                    <pic:cNvPicPr>
+                      <a:picLocks noChangeAspect="1" noChangeArrowheads="1"/>
+                    </pic:cNvPicPr>
+                  </pic:nvPicPr>
+                  <pic:blipFill>
+                    <a:blip r:embed="rId12">
+                      <a:extLst>
+                        <a:ext uri="{28A0092B-C50C-407E-A947-70E740481C1C}">
+                          <a14:useLocalDpi xmlns:a14="http://schemas.microsoft.com/office/drawing/2010/main" val="0"/>
+                        </a:ext>
+                      </a:extLst>
+                    </a:blip>
+                    <a:srcRect/>
+                    <a:stretch>
+                      <a:fillRect/>
+                    </a:stretch>
+                  </pic:blipFill>
+                  <pic:spPr bwMode="auto">
+                    <a:xfrm>
+                      <a:off x="0" y="0"/>
+                      <a:ext cx="5727700" cy="2857500"/>
+                    </a:xfrm>
+                    <a:prstGeom prst="rect">
+                      <a:avLst/>
+                    </a:prstGeom>
+                    <a:noFill/>
+                    <a:ln>
+                      <a:noFill/>
+                    </a:ln>
+                  </pic:spPr>
+                </pic:pic>
+              </a:graphicData>
+            </a:graphic>
+          </wp:inline>
+        </w:drawing>
       </w:r>
     </w:p>
     <w:p>
@@ -1140,6 +1213,172 @@
           <w:szCs w:val="24"/>
         </w:rPr>
       </w:pPr>
+      <w:r>
+        <w:rPr>
+          <w:noProof/>
+          <w:sz w:val="24"/>
+          <w:szCs w:val="24"/>
+        </w:rPr>
+        <w:lastRenderedPageBreak/>
+        <w:drawing>
+          <wp:inline distT="0" distB="0" distL="0" distR="0" wp14:anchorId="33952C9F" wp14:editId="7CDD90DF">
+            <wp:extent cx="5727700" cy="2743200"/>
+            <wp:effectExtent l="0" t="0" r="12700" b="0"/>
+            <wp:docPr id="13" name="Picture 13" descr="401cvb:Users:macmini:Documents:GitHub:Data-Minling:ergasia2:results2_1:final:3.png"/>
+            <wp:cNvGraphicFramePr>
+              <a:graphicFrameLocks xmlns:a="http://schemas.openxmlformats.org/drawingml/2006/main" noChangeAspect="1"/>
+            </wp:cNvGraphicFramePr>
+            <a:graphic xmlns:a="http://schemas.openxmlformats.org/drawingml/2006/main">
+              <a:graphicData uri="http://schemas.openxmlformats.org/drawingml/2006/picture">
+                <pic:pic xmlns:pic="http://schemas.openxmlformats.org/drawingml/2006/picture">
+                  <pic:nvPicPr>
+                    <pic:cNvPr id="0" name="Picture 8" descr="401cvb:Users:macmini:Documents:GitHub:Data-Minling:ergasia2:results2_1:final:3.png"/>
+                    <pic:cNvPicPr>
+                      <a:picLocks noChangeAspect="1" noChangeArrowheads="1"/>
+                    </pic:cNvPicPr>
+                  </pic:nvPicPr>
+                  <pic:blipFill>
+                    <a:blip r:embed="rId13">
+                      <a:extLst>
+                        <a:ext uri="{28A0092B-C50C-407E-A947-70E740481C1C}">
+                          <a14:useLocalDpi xmlns:a14="http://schemas.microsoft.com/office/drawing/2010/main" val="0"/>
+                        </a:ext>
+                      </a:extLst>
+                    </a:blip>
+                    <a:srcRect/>
+                    <a:stretch>
+                      <a:fillRect/>
+                    </a:stretch>
+                  </pic:blipFill>
+                  <pic:spPr bwMode="auto">
+                    <a:xfrm>
+                      <a:off x="0" y="0"/>
+                      <a:ext cx="5727700" cy="2743200"/>
+                    </a:xfrm>
+                    <a:prstGeom prst="rect">
+                      <a:avLst/>
+                    </a:prstGeom>
+                    <a:noFill/>
+                    <a:ln>
+                      <a:noFill/>
+                    </a:ln>
+                  </pic:spPr>
+                </pic:pic>
+              </a:graphicData>
+            </a:graphic>
+          </wp:inline>
+        </w:drawing>
+      </w:r>
+      <w:r>
+        <w:rPr>
+          <w:noProof/>
+          <w:sz w:val="24"/>
+          <w:szCs w:val="24"/>
+        </w:rPr>
+        <w:drawing>
+          <wp:inline distT="0" distB="0" distL="0" distR="0" wp14:anchorId="4AD9ACD8" wp14:editId="1BC8BFB3">
+            <wp:extent cx="5727700" cy="2882900"/>
+            <wp:effectExtent l="0" t="0" r="12700" b="12700"/>
+            <wp:docPr id="14" name="Picture 14" descr="401cvb:Users:macmini:Documents:GitHub:Data-Minling:ergasia2:results2_1:final:4.png"/>
+            <wp:cNvGraphicFramePr>
+              <a:graphicFrameLocks xmlns:a="http://schemas.openxmlformats.org/drawingml/2006/main" noChangeAspect="1"/>
+            </wp:cNvGraphicFramePr>
+            <a:graphic xmlns:a="http://schemas.openxmlformats.org/drawingml/2006/main">
+              <a:graphicData uri="http://schemas.openxmlformats.org/drawingml/2006/picture">
+                <pic:pic xmlns:pic="http://schemas.openxmlformats.org/drawingml/2006/picture">
+                  <pic:nvPicPr>
+                    <pic:cNvPr id="0" name="Picture 9" descr="401cvb:Users:macmini:Documents:GitHub:Data-Minling:ergasia2:results2_1:final:4.png"/>
+                    <pic:cNvPicPr>
+                      <a:picLocks noChangeAspect="1" noChangeArrowheads="1"/>
+                    </pic:cNvPicPr>
+                  </pic:nvPicPr>
+                  <pic:blipFill>
+                    <a:blip r:embed="rId14">
+                      <a:extLst>
+                        <a:ext uri="{28A0092B-C50C-407E-A947-70E740481C1C}">
+                          <a14:useLocalDpi xmlns:a14="http://schemas.microsoft.com/office/drawing/2010/main" val="0"/>
+                        </a:ext>
+                      </a:extLst>
+                    </a:blip>
+                    <a:srcRect/>
+                    <a:stretch>
+                      <a:fillRect/>
+                    </a:stretch>
+                  </pic:blipFill>
+                  <pic:spPr bwMode="auto">
+                    <a:xfrm>
+                      <a:off x="0" y="0"/>
+                      <a:ext cx="5727700" cy="2882900"/>
+                    </a:xfrm>
+                    <a:prstGeom prst="rect">
+                      <a:avLst/>
+                    </a:prstGeom>
+                    <a:noFill/>
+                    <a:ln>
+                      <a:noFill/>
+                    </a:ln>
+                  </pic:spPr>
+                </pic:pic>
+              </a:graphicData>
+            </a:graphic>
+          </wp:inline>
+        </w:drawing>
+      </w:r>
+      <w:r>
+        <w:rPr>
+          <w:noProof/>
+          <w:sz w:val="24"/>
+          <w:szCs w:val="24"/>
+        </w:rPr>
+        <w:drawing>
+          <wp:inline distT="0" distB="0" distL="0" distR="0" wp14:anchorId="6B36E8DE" wp14:editId="3E97D3BB">
+            <wp:extent cx="5715000" cy="2895600"/>
+            <wp:effectExtent l="0" t="0" r="0" b="0"/>
+            <wp:docPr id="15" name="Picture 15" descr="401cvb:Users:macmini:Documents:GitHub:Data-Minling:ergasia2:results2_1:final:5.png"/>
+            <wp:cNvGraphicFramePr>
+              <a:graphicFrameLocks xmlns:a="http://schemas.openxmlformats.org/drawingml/2006/main" noChangeAspect="1"/>
+            </wp:cNvGraphicFramePr>
+            <a:graphic xmlns:a="http://schemas.openxmlformats.org/drawingml/2006/main">
+              <a:graphicData uri="http://schemas.openxmlformats.org/drawingml/2006/picture">
+                <pic:pic xmlns:pic="http://schemas.openxmlformats.org/drawingml/2006/picture">
+                  <pic:nvPicPr>
+                    <pic:cNvPr id="0" name="Picture 10" descr="401cvb:Users:macmini:Documents:GitHub:Data-Minling:ergasia2:results2_1:final:5.png"/>
+                    <pic:cNvPicPr>
+                      <a:picLocks noChangeAspect="1" noChangeArrowheads="1"/>
+                    </pic:cNvPicPr>
+                  </pic:nvPicPr>
+                  <pic:blipFill>
+                    <a:blip r:embed="rId15">
+                      <a:extLst>
+                        <a:ext uri="{28A0092B-C50C-407E-A947-70E740481C1C}">
+                          <a14:useLocalDpi xmlns:a14="http://schemas.microsoft.com/office/drawing/2010/main" val="0"/>
+                        </a:ext>
+                      </a:extLst>
+                    </a:blip>
+                    <a:srcRect/>
+                    <a:stretch>
+                      <a:fillRect/>
+                    </a:stretch>
+                  </pic:blipFill>
+                  <pic:spPr bwMode="auto">
+                    <a:xfrm>
+                      <a:off x="0" y="0"/>
+                      <a:ext cx="5715000" cy="2895600"/>
+                    </a:xfrm>
+                    <a:prstGeom prst="rect">
+                      <a:avLst/>
+                    </a:prstGeom>
+                    <a:noFill/>
+                    <a:ln>
+                      <a:noFill/>
+                    </a:ln>
+                  </pic:spPr>
+                </pic:pic>
+              </a:graphicData>
+            </a:graphic>
+          </wp:inline>
+        </w:drawing>
+      </w:r>
     </w:p>
     <w:p>
       <w:pPr>
@@ -1148,188 +1387,39 @@
           <w:b/>
           <w:sz w:val="24"/>
           <w:szCs w:val="24"/>
-          <w:lang w:val="el-GR"/>
-        </w:rPr>
-      </w:pPr>
-      <w:r>
-        <w:rPr>
-          <w:b/>
-          <w:sz w:val="24"/>
-          <w:szCs w:val="24"/>
-        </w:rPr>
-        <w:t>B</w:t>
-      </w:r>
-      <w:r>
-        <w:rPr>
-          <w:b/>
-          <w:sz w:val="24"/>
-          <w:szCs w:val="24"/>
-          <w:lang w:val="el-GR"/>
-        </w:rPr>
-        <w:t>.</w:t>
-      </w:r>
+        </w:rPr>
+      </w:pPr>
     </w:p>
     <w:p>
       <w:pPr>
         <w:jc w:val="both"/>
         <w:rPr>
-          <w:sz w:val="24"/>
-          <w:szCs w:val="24"/>
-        </w:rPr>
-      </w:pPr>
-      <w:r>
-        <w:rPr>
-          <w:sz w:val="24"/>
-          <w:szCs w:val="24"/>
-          <w:lang w:val="el-GR"/>
-        </w:rPr>
-        <w:t xml:space="preserve">Για το ερώτημα αυτό ο κώδικας βρίσκεται στο αρχείο </w:t>
-      </w:r>
-      <w:proofErr w:type="spellStart"/>
-      <w:r>
-        <w:rPr>
-          <w:sz w:val="24"/>
-          <w:szCs w:val="24"/>
-        </w:rPr>
-        <w:t>lcss</w:t>
-      </w:r>
-      <w:proofErr w:type="spellEnd"/>
-      <w:r>
-        <w:rPr>
-          <w:sz w:val="24"/>
-          <w:szCs w:val="24"/>
-          <w:lang w:val="el-GR"/>
-        </w:rPr>
-        <w:t>.</w:t>
-      </w:r>
-      <w:proofErr w:type="spellStart"/>
-      <w:r>
-        <w:rPr>
-          <w:sz w:val="24"/>
-          <w:szCs w:val="24"/>
-        </w:rPr>
-        <w:t>py</w:t>
-      </w:r>
-      <w:proofErr w:type="spellEnd"/>
-      <w:r>
-        <w:rPr>
-          <w:sz w:val="24"/>
-          <w:szCs w:val="24"/>
-          <w:lang w:val="el-GR"/>
-        </w:rPr>
-        <w:t xml:space="preserve">.  </w:t>
-      </w:r>
-      <w:r>
-        <w:rPr>
-          <w:sz w:val="24"/>
-          <w:szCs w:val="24"/>
-          <w:lang w:val="el-GR"/>
-        </w:rPr>
-        <w:t xml:space="preserve">Η διαδικασία μοιάζει αρκετά με αυτή του προηγούμενου ερωτήματος μόνο που εδώ αντί για μικρότερες αποστάσεις, ψάχνουμε τα περισσότερα κοινά σημεία. Τα σημεία αυτά τα βρίσκουμε με τον αλγόριθμο </w:t>
-      </w:r>
-      <w:proofErr w:type="spellStart"/>
-      <w:r>
-        <w:rPr>
-          <w:sz w:val="24"/>
-          <w:szCs w:val="24"/>
-        </w:rPr>
-        <w:t>lcs</w:t>
-      </w:r>
-      <w:proofErr w:type="spellEnd"/>
-      <w:r>
-        <w:rPr>
-          <w:sz w:val="24"/>
-          <w:szCs w:val="24"/>
-          <w:lang w:val="el-GR"/>
-        </w:rPr>
-        <w:t xml:space="preserve"> (</w:t>
-      </w:r>
-      <w:r>
-        <w:rPr>
-          <w:sz w:val="24"/>
-          <w:szCs w:val="24"/>
-        </w:rPr>
-        <w:t>longest</w:t>
-      </w:r>
-      <w:r>
-        <w:rPr>
-          <w:sz w:val="24"/>
-          <w:szCs w:val="24"/>
-          <w:lang w:val="el-GR"/>
-        </w:rPr>
-        <w:t xml:space="preserve"> </w:t>
-      </w:r>
-      <w:r>
-        <w:rPr>
-          <w:sz w:val="24"/>
-          <w:szCs w:val="24"/>
-        </w:rPr>
-        <w:t>common</w:t>
-      </w:r>
-      <w:r>
-        <w:rPr>
-          <w:sz w:val="24"/>
-          <w:szCs w:val="24"/>
-          <w:lang w:val="el-GR"/>
-        </w:rPr>
-        <w:t xml:space="preserve"> </w:t>
-      </w:r>
-      <w:r>
-        <w:rPr>
-          <w:sz w:val="24"/>
-          <w:szCs w:val="24"/>
-        </w:rPr>
-        <w:t>subsequence</w:t>
-      </w:r>
-      <w:r>
-        <w:rPr>
-          <w:sz w:val="24"/>
-          <w:szCs w:val="24"/>
-          <w:lang w:val="el-GR"/>
-        </w:rPr>
-        <w:t xml:space="preserve">), </w:t>
-      </w:r>
-      <w:r>
-        <w:rPr>
-          <w:sz w:val="24"/>
-          <w:szCs w:val="24"/>
-          <w:lang w:val="el-GR"/>
-        </w:rPr>
-        <w:t>ο οποίος επιστρέφει δύο πράγματα</w:t>
-      </w:r>
-      <w:r>
-        <w:rPr>
-          <w:sz w:val="24"/>
-          <w:szCs w:val="24"/>
-          <w:lang w:val="el-GR"/>
-        </w:rPr>
-        <w:t>.</w:t>
-      </w:r>
-      <w:r>
-        <w:rPr>
-          <w:sz w:val="24"/>
-          <w:szCs w:val="24"/>
-          <w:lang w:val="el-GR"/>
-        </w:rPr>
-        <w:t xml:space="preserve"> </w:t>
-      </w:r>
-      <w:r>
-        <w:rPr>
-          <w:sz w:val="24"/>
-          <w:szCs w:val="24"/>
-          <w:lang w:val="el-GR"/>
-        </w:rPr>
-        <w:t>Τον αριθμό των ταιριαστών σημείων και το μεγαλύτερο κοινό μονοπάτι. Δύο σημεία ταιριάζουν όταν απέχουν λιγότερο από 200</w:t>
-      </w:r>
-      <w:r>
-        <w:rPr>
-          <w:sz w:val="24"/>
-          <w:szCs w:val="24"/>
-        </w:rPr>
-        <w:t>m.</w:t>
-      </w:r>
+          <w:b/>
+          <w:sz w:val="24"/>
+          <w:szCs w:val="24"/>
+          <w:lang w:val="el-GR"/>
+        </w:rPr>
+      </w:pPr>
       <w:bookmarkStart w:id="0" w:name="_GoBack"/>
       <w:bookmarkEnd w:id="0"/>
+      <w:r>
+        <w:rPr>
+          <w:b/>
+          <w:sz w:val="24"/>
+          <w:szCs w:val="24"/>
+        </w:rPr>
+        <w:lastRenderedPageBreak/>
+        <w:t>B</w:t>
+      </w:r>
+      <w:r>
+        <w:rPr>
+          <w:b/>
+          <w:sz w:val="24"/>
+          <w:szCs w:val="24"/>
+          <w:lang w:val="el-GR"/>
+        </w:rPr>
+        <w:t>.</w:t>
+      </w:r>
     </w:p>
     <w:p>
       <w:pPr>
@@ -1337,9 +1427,640 @@
         <w:rPr>
           <w:sz w:val="24"/>
           <w:szCs w:val="24"/>
-          <w:lang w:val="el-GR"/>
-        </w:rPr>
-      </w:pPr>
+        </w:rPr>
+      </w:pPr>
+      <w:r>
+        <w:rPr>
+          <w:sz w:val="24"/>
+          <w:szCs w:val="24"/>
+          <w:lang w:val="el-GR"/>
+        </w:rPr>
+        <w:t xml:space="preserve">Για το ερώτημα αυτό ο κώδικας βρίσκεται στο αρχείο </w:t>
+      </w:r>
+      <w:r>
+        <w:rPr>
+          <w:sz w:val="24"/>
+          <w:szCs w:val="24"/>
+        </w:rPr>
+        <w:t>lcss</w:t>
+      </w:r>
+      <w:r>
+        <w:rPr>
+          <w:sz w:val="24"/>
+          <w:szCs w:val="24"/>
+          <w:lang w:val="el-GR"/>
+        </w:rPr>
+        <w:t>.</w:t>
+      </w:r>
+      <w:r>
+        <w:rPr>
+          <w:sz w:val="24"/>
+          <w:szCs w:val="24"/>
+        </w:rPr>
+        <w:t>py</w:t>
+      </w:r>
+      <w:r>
+        <w:rPr>
+          <w:sz w:val="24"/>
+          <w:szCs w:val="24"/>
+          <w:lang w:val="el-GR"/>
+        </w:rPr>
+        <w:t xml:space="preserve">.  </w:t>
+      </w:r>
+      <w:r>
+        <w:rPr>
+          <w:sz w:val="24"/>
+          <w:szCs w:val="24"/>
+          <w:lang w:val="el-GR"/>
+        </w:rPr>
+        <w:t xml:space="preserve">Η διαδικασία μοιάζει αρκετά με αυτή του προηγούμενου ερωτήματος μόνο που εδώ αντί για μικρότερες αποστάσεις, ψάχνουμε τα περισσότερα κοινά σημεία. Τα σημεία αυτά τα βρίσκουμε με τον αλγόριθμο </w:t>
+      </w:r>
+      <w:r>
+        <w:rPr>
+          <w:sz w:val="24"/>
+          <w:szCs w:val="24"/>
+        </w:rPr>
+        <w:t>lcs</w:t>
+      </w:r>
+      <w:r>
+        <w:rPr>
+          <w:sz w:val="24"/>
+          <w:szCs w:val="24"/>
+          <w:lang w:val="el-GR"/>
+        </w:rPr>
+        <w:t xml:space="preserve"> (</w:t>
+      </w:r>
+      <w:r>
+        <w:rPr>
+          <w:sz w:val="24"/>
+          <w:szCs w:val="24"/>
+        </w:rPr>
+        <w:t>longest</w:t>
+      </w:r>
+      <w:r>
+        <w:rPr>
+          <w:sz w:val="24"/>
+          <w:szCs w:val="24"/>
+          <w:lang w:val="el-GR"/>
+        </w:rPr>
+        <w:t xml:space="preserve"> </w:t>
+      </w:r>
+      <w:r>
+        <w:rPr>
+          <w:sz w:val="24"/>
+          <w:szCs w:val="24"/>
+        </w:rPr>
+        <w:t>common</w:t>
+      </w:r>
+      <w:r>
+        <w:rPr>
+          <w:sz w:val="24"/>
+          <w:szCs w:val="24"/>
+          <w:lang w:val="el-GR"/>
+        </w:rPr>
+        <w:t xml:space="preserve"> </w:t>
+      </w:r>
+      <w:r>
+        <w:rPr>
+          <w:sz w:val="24"/>
+          <w:szCs w:val="24"/>
+        </w:rPr>
+        <w:t>subsequence</w:t>
+      </w:r>
+      <w:r>
+        <w:rPr>
+          <w:sz w:val="24"/>
+          <w:szCs w:val="24"/>
+          <w:lang w:val="el-GR"/>
+        </w:rPr>
+        <w:t xml:space="preserve">), </w:t>
+      </w:r>
+      <w:r>
+        <w:rPr>
+          <w:sz w:val="24"/>
+          <w:szCs w:val="24"/>
+          <w:lang w:val="el-GR"/>
+        </w:rPr>
+        <w:t>ο οποίος επιστρέφει δύο πράγματα</w:t>
+      </w:r>
+      <w:r>
+        <w:rPr>
+          <w:sz w:val="24"/>
+          <w:szCs w:val="24"/>
+          <w:lang w:val="el-GR"/>
+        </w:rPr>
+        <w:t>.</w:t>
+      </w:r>
+      <w:r>
+        <w:rPr>
+          <w:sz w:val="24"/>
+          <w:szCs w:val="24"/>
+          <w:lang w:val="el-GR"/>
+        </w:rPr>
+        <w:t xml:space="preserve"> </w:t>
+      </w:r>
+      <w:r>
+        <w:rPr>
+          <w:sz w:val="24"/>
+          <w:szCs w:val="24"/>
+          <w:lang w:val="el-GR"/>
+        </w:rPr>
+        <w:t>Τον αριθμό των ταιριαστών σημείων και το μεγαλύτερο κοινό μονοπάτι. Δύο σημεία ταιριάζουν όταν απέχουν λιγότερο από 200</w:t>
+      </w:r>
+      <w:r>
+        <w:rPr>
+          <w:sz w:val="24"/>
+          <w:szCs w:val="24"/>
+        </w:rPr>
+        <w:t>m.</w:t>
+      </w:r>
+      <w:r>
+        <w:rPr>
+          <w:sz w:val="24"/>
+          <w:szCs w:val="24"/>
+        </w:rPr>
+        <w:t xml:space="preserve"> </w:t>
+      </w:r>
+      <w:r>
+        <w:rPr>
+          <w:sz w:val="24"/>
+          <w:szCs w:val="24"/>
+          <w:lang w:val="el-GR"/>
+        </w:rPr>
+        <w:t xml:space="preserve">Για το κοινό μονοπάτι χρησιμοποιούμε την συνάρτηση </w:t>
+      </w:r>
+      <w:r>
+        <w:rPr>
+          <w:sz w:val="24"/>
+          <w:szCs w:val="24"/>
+        </w:rPr>
+        <w:t xml:space="preserve">common_path </w:t>
+      </w:r>
+      <w:r>
+        <w:rPr>
+          <w:sz w:val="24"/>
+          <w:szCs w:val="24"/>
+          <w:lang w:val="el-GR"/>
+        </w:rPr>
+        <w:t xml:space="preserve">οι οποία πέρνει των πίνακα που δημιουργεί η </w:t>
+      </w:r>
+      <w:r>
+        <w:rPr>
+          <w:sz w:val="24"/>
+          <w:szCs w:val="24"/>
+        </w:rPr>
+        <w:t xml:space="preserve">lcs </w:t>
+      </w:r>
+      <w:r>
+        <w:rPr>
+          <w:sz w:val="24"/>
+          <w:szCs w:val="24"/>
+          <w:lang w:val="el-GR"/>
+        </w:rPr>
+        <w:t xml:space="preserve">και το </w:t>
+      </w:r>
+      <w:r>
+        <w:rPr>
+          <w:sz w:val="24"/>
+          <w:szCs w:val="24"/>
+        </w:rPr>
+        <w:t xml:space="preserve">test path </w:t>
+      </w:r>
+      <w:r>
+        <w:rPr>
+          <w:sz w:val="24"/>
+          <w:szCs w:val="24"/>
+          <w:lang w:val="el-GR"/>
+        </w:rPr>
+        <w:t xml:space="preserve">και ελέγχει τα ταιριαστά διαγώνια σημεία και αναλόγως μειώνει το </w:t>
+      </w:r>
+      <w:r>
+        <w:rPr>
+          <w:sz w:val="24"/>
+          <w:szCs w:val="24"/>
+        </w:rPr>
+        <w:t xml:space="preserve">αντίστοιχο index (I,j). </w:t>
+      </w:r>
+      <w:r>
+        <w:rPr>
+          <w:sz w:val="24"/>
+          <w:szCs w:val="24"/>
+          <w:lang w:val="el-GR"/>
+        </w:rPr>
+        <w:t xml:space="preserve">Στην ουσία κάνει </w:t>
+      </w:r>
+      <w:r>
+        <w:rPr>
+          <w:sz w:val="24"/>
+          <w:szCs w:val="24"/>
+        </w:rPr>
+        <w:t xml:space="preserve">traverse </w:t>
+      </w:r>
+      <w:r>
+        <w:rPr>
+          <w:sz w:val="24"/>
+          <w:szCs w:val="24"/>
+          <w:lang w:val="el-GR"/>
+        </w:rPr>
+        <w:t xml:space="preserve">των πίνακα όπως θα τον έκανε και η </w:t>
+      </w:r>
+      <w:r>
+        <w:rPr>
+          <w:sz w:val="24"/>
+          <w:szCs w:val="24"/>
+        </w:rPr>
+        <w:t>lcs.</w:t>
+      </w:r>
+      <w:r>
+        <w:rPr>
+          <w:sz w:val="24"/>
+          <w:szCs w:val="24"/>
+        </w:rPr>
+        <w:t xml:space="preserve"> Τέλος, αφού έχουμε το  κοινό μονοπάτι και τα κοινά σημεία τα τοποθετούμε σε μια λίστα και δημιουργούμε ένα tuple </w:t>
+      </w:r>
+      <w:r>
+        <w:rPr>
+          <w:sz w:val="24"/>
+          <w:szCs w:val="24"/>
+          <w:lang w:val="el-GR"/>
+        </w:rPr>
+        <w:t>του τύπου</w:t>
+      </w:r>
+      <w:r>
+        <w:rPr>
+          <w:sz w:val="24"/>
+          <w:szCs w:val="24"/>
+        </w:rPr>
+        <w:t>: matching = [ [#no of points, [common_path]], index].</w:t>
+      </w:r>
+    </w:p>
+    <w:p>
+      <w:pPr>
+        <w:jc w:val="both"/>
+        <w:rPr>
+          <w:sz w:val="24"/>
+          <w:szCs w:val="24"/>
+          <w:lang w:val="el-GR"/>
+        </w:rPr>
+      </w:pPr>
+      <w:r>
+        <w:rPr>
+          <w:sz w:val="24"/>
+          <w:szCs w:val="24"/>
+          <w:lang w:val="el-GR"/>
+        </w:rPr>
+        <w:t>Σε αυτή τη δομή βρίσκονται όλα τα στοιχεία που χρειαζόμαστε για να καταγράψουμε τα αποτελέσματα μας.</w:t>
+      </w:r>
+    </w:p>
+    <w:p>
+      <w:pPr>
+        <w:jc w:val="both"/>
+        <w:rPr>
+          <w:sz w:val="24"/>
+          <w:szCs w:val="24"/>
+        </w:rPr>
+      </w:pPr>
+      <w:r>
+        <w:rPr>
+          <w:sz w:val="24"/>
+          <w:szCs w:val="24"/>
+          <w:lang w:val="el-GR"/>
+        </w:rPr>
+        <w:t>Τα αποτελέσματα δίνονται παρακάτω</w:t>
+      </w:r>
+      <w:r>
+        <w:rPr>
+          <w:sz w:val="24"/>
+          <w:szCs w:val="24"/>
+        </w:rPr>
+        <w:t>:</w:t>
+      </w:r>
+    </w:p>
+    <w:p>
+      <w:pPr>
+        <w:jc w:val="both"/>
+        <w:rPr>
+          <w:sz w:val="24"/>
+          <w:szCs w:val="24"/>
+        </w:rPr>
+      </w:pPr>
+      <w:r>
+        <w:rPr>
+          <w:noProof/>
+          <w:sz w:val="24"/>
+          <w:szCs w:val="24"/>
+        </w:rPr>
+        <w:drawing>
+          <wp:inline distT="0" distB="0" distL="0" distR="0" wp14:anchorId="7A8813FD" wp14:editId="5173C460">
+            <wp:extent cx="5727700" cy="2895600"/>
+            <wp:effectExtent l="0" t="0" r="12700" b="0"/>
+            <wp:docPr id="6" name="Picture 6" descr="401cvb:Users:macmini:Desktop:Screen Shot 2018-05-31 at 14.27.24.png"/>
+            <wp:cNvGraphicFramePr>
+              <a:graphicFrameLocks xmlns:a="http://schemas.openxmlformats.org/drawingml/2006/main" noChangeAspect="1"/>
+            </wp:cNvGraphicFramePr>
+            <a:graphic xmlns:a="http://schemas.openxmlformats.org/drawingml/2006/main">
+              <a:graphicData uri="http://schemas.openxmlformats.org/drawingml/2006/picture">
+                <pic:pic xmlns:pic="http://schemas.openxmlformats.org/drawingml/2006/picture">
+                  <pic:nvPicPr>
+                    <pic:cNvPr id="0" name="Picture 1" descr="401cvb:Users:macmini:Desktop:Screen Shot 2018-05-31 at 14.27.24.png"/>
+                    <pic:cNvPicPr>
+                      <a:picLocks noChangeAspect="1" noChangeArrowheads="1"/>
+                    </pic:cNvPicPr>
+                  </pic:nvPicPr>
+                  <pic:blipFill>
+                    <a:blip r:embed="rId16">
+                      <a:extLst>
+                        <a:ext uri="{28A0092B-C50C-407E-A947-70E740481C1C}">
+                          <a14:useLocalDpi xmlns:a14="http://schemas.microsoft.com/office/drawing/2010/main" val="0"/>
+                        </a:ext>
+                      </a:extLst>
+                    </a:blip>
+                    <a:srcRect/>
+                    <a:stretch>
+                      <a:fillRect/>
+                    </a:stretch>
+                  </pic:blipFill>
+                  <pic:spPr bwMode="auto">
+                    <a:xfrm>
+                      <a:off x="0" y="0"/>
+                      <a:ext cx="5727700" cy="2895600"/>
+                    </a:xfrm>
+                    <a:prstGeom prst="rect">
+                      <a:avLst/>
+                    </a:prstGeom>
+                    <a:noFill/>
+                    <a:ln>
+                      <a:noFill/>
+                    </a:ln>
+                  </pic:spPr>
+                </pic:pic>
+              </a:graphicData>
+            </a:graphic>
+          </wp:inline>
+        </w:drawing>
+      </w:r>
+    </w:p>
+    <w:p>
+      <w:pPr>
+        <w:jc w:val="both"/>
+        <w:rPr>
+          <w:sz w:val="24"/>
+          <w:szCs w:val="24"/>
+          <w:lang w:val="el-GR"/>
+        </w:rPr>
+      </w:pPr>
+      <w:r>
+        <w:rPr>
+          <w:noProof/>
+          <w:sz w:val="24"/>
+          <w:szCs w:val="24"/>
+        </w:rPr>
+        <w:lastRenderedPageBreak/>
+        <w:drawing>
+          <wp:inline distT="0" distB="0" distL="0" distR="0" wp14:anchorId="3252B121" wp14:editId="06415E22">
+            <wp:extent cx="5727700" cy="2794000"/>
+            <wp:effectExtent l="0" t="0" r="12700" b="0"/>
+            <wp:docPr id="7" name="Picture 7" descr="401cvb:Users:macmini:Desktop:Screen Shot 2018-05-31 at 14.27.30.png"/>
+            <wp:cNvGraphicFramePr>
+              <a:graphicFrameLocks xmlns:a="http://schemas.openxmlformats.org/drawingml/2006/main" noChangeAspect="1"/>
+            </wp:cNvGraphicFramePr>
+            <a:graphic xmlns:a="http://schemas.openxmlformats.org/drawingml/2006/main">
+              <a:graphicData uri="http://schemas.openxmlformats.org/drawingml/2006/picture">
+                <pic:pic xmlns:pic="http://schemas.openxmlformats.org/drawingml/2006/picture">
+                  <pic:nvPicPr>
+                    <pic:cNvPr id="0" name="Picture 2" descr="401cvb:Users:macmini:Desktop:Screen Shot 2018-05-31 at 14.27.30.png"/>
+                    <pic:cNvPicPr>
+                      <a:picLocks noChangeAspect="1" noChangeArrowheads="1"/>
+                    </pic:cNvPicPr>
+                  </pic:nvPicPr>
+                  <pic:blipFill>
+                    <a:blip r:embed="rId17">
+                      <a:extLst>
+                        <a:ext uri="{28A0092B-C50C-407E-A947-70E740481C1C}">
+                          <a14:useLocalDpi xmlns:a14="http://schemas.microsoft.com/office/drawing/2010/main" val="0"/>
+                        </a:ext>
+                      </a:extLst>
+                    </a:blip>
+                    <a:srcRect/>
+                    <a:stretch>
+                      <a:fillRect/>
+                    </a:stretch>
+                  </pic:blipFill>
+                  <pic:spPr bwMode="auto">
+                    <a:xfrm>
+                      <a:off x="0" y="0"/>
+                      <a:ext cx="5727700" cy="2794000"/>
+                    </a:xfrm>
+                    <a:prstGeom prst="rect">
+                      <a:avLst/>
+                    </a:prstGeom>
+                    <a:noFill/>
+                    <a:ln>
+                      <a:noFill/>
+                    </a:ln>
+                  </pic:spPr>
+                </pic:pic>
+              </a:graphicData>
+            </a:graphic>
+          </wp:inline>
+        </w:drawing>
+      </w:r>
+    </w:p>
+    <w:p>
+      <w:pPr>
+        <w:jc w:val="both"/>
+        <w:rPr>
+          <w:sz w:val="24"/>
+          <w:szCs w:val="24"/>
+          <w:lang w:val="el-GR"/>
+        </w:rPr>
+      </w:pPr>
+      <w:r>
+        <w:rPr>
+          <w:noProof/>
+          <w:sz w:val="24"/>
+          <w:szCs w:val="24"/>
+        </w:rPr>
+        <w:drawing>
+          <wp:inline distT="0" distB="0" distL="0" distR="0" wp14:anchorId="4EF55A2A" wp14:editId="70DDDBD0">
+            <wp:extent cx="5727700" cy="2857500"/>
+            <wp:effectExtent l="0" t="0" r="12700" b="12700"/>
+            <wp:docPr id="8" name="Picture 8" descr="401cvb:Users:macmini:Desktop:Screen Shot 2018-05-31 at 14.27.36.png"/>
+            <wp:cNvGraphicFramePr>
+              <a:graphicFrameLocks xmlns:a="http://schemas.openxmlformats.org/drawingml/2006/main" noChangeAspect="1"/>
+            </wp:cNvGraphicFramePr>
+            <a:graphic xmlns:a="http://schemas.openxmlformats.org/drawingml/2006/main">
+              <a:graphicData uri="http://schemas.openxmlformats.org/drawingml/2006/picture">
+                <pic:pic xmlns:pic="http://schemas.openxmlformats.org/drawingml/2006/picture">
+                  <pic:nvPicPr>
+                    <pic:cNvPr id="0" name="Picture 3" descr="401cvb:Users:macmini:Desktop:Screen Shot 2018-05-31 at 14.27.36.png"/>
+                    <pic:cNvPicPr>
+                      <a:picLocks noChangeAspect="1" noChangeArrowheads="1"/>
+                    </pic:cNvPicPr>
+                  </pic:nvPicPr>
+                  <pic:blipFill>
+                    <a:blip r:embed="rId18">
+                      <a:extLst>
+                        <a:ext uri="{28A0092B-C50C-407E-A947-70E740481C1C}">
+                          <a14:useLocalDpi xmlns:a14="http://schemas.microsoft.com/office/drawing/2010/main" val="0"/>
+                        </a:ext>
+                      </a:extLst>
+                    </a:blip>
+                    <a:srcRect/>
+                    <a:stretch>
+                      <a:fillRect/>
+                    </a:stretch>
+                  </pic:blipFill>
+                  <pic:spPr bwMode="auto">
+                    <a:xfrm>
+                      <a:off x="0" y="0"/>
+                      <a:ext cx="5727700" cy="2857500"/>
+                    </a:xfrm>
+                    <a:prstGeom prst="rect">
+                      <a:avLst/>
+                    </a:prstGeom>
+                    <a:noFill/>
+                    <a:ln>
+                      <a:noFill/>
+                    </a:ln>
+                  </pic:spPr>
+                </pic:pic>
+              </a:graphicData>
+            </a:graphic>
+          </wp:inline>
+        </w:drawing>
+      </w:r>
+    </w:p>
+    <w:p>
+      <w:pPr>
+        <w:jc w:val="both"/>
+        <w:rPr>
+          <w:sz w:val="24"/>
+          <w:szCs w:val="24"/>
+          <w:lang w:val="el-GR"/>
+        </w:rPr>
+      </w:pPr>
+      <w:r>
+        <w:rPr>
+          <w:noProof/>
+          <w:sz w:val="24"/>
+          <w:szCs w:val="24"/>
+        </w:rPr>
+        <w:drawing>
+          <wp:inline distT="0" distB="0" distL="0" distR="0" wp14:anchorId="01471880" wp14:editId="0A898045">
+            <wp:extent cx="5715000" cy="2755900"/>
+            <wp:effectExtent l="0" t="0" r="0" b="12700"/>
+            <wp:docPr id="9" name="Picture 9" descr="401cvb:Users:macmini:Desktop:Screen Shot 2018-05-31 at 14.27.46.png"/>
+            <wp:cNvGraphicFramePr>
+              <a:graphicFrameLocks xmlns:a="http://schemas.openxmlformats.org/drawingml/2006/main" noChangeAspect="1"/>
+            </wp:cNvGraphicFramePr>
+            <a:graphic xmlns:a="http://schemas.openxmlformats.org/drawingml/2006/main">
+              <a:graphicData uri="http://schemas.openxmlformats.org/drawingml/2006/picture">
+                <pic:pic xmlns:pic="http://schemas.openxmlformats.org/drawingml/2006/picture">
+                  <pic:nvPicPr>
+                    <pic:cNvPr id="0" name="Picture 4" descr="401cvb:Users:macmini:Desktop:Screen Shot 2018-05-31 at 14.27.46.png"/>
+                    <pic:cNvPicPr>
+                      <a:picLocks noChangeAspect="1" noChangeArrowheads="1"/>
+                    </pic:cNvPicPr>
+                  </pic:nvPicPr>
+                  <pic:blipFill>
+                    <a:blip r:embed="rId19">
+                      <a:extLst>
+                        <a:ext uri="{28A0092B-C50C-407E-A947-70E740481C1C}">
+                          <a14:useLocalDpi xmlns:a14="http://schemas.microsoft.com/office/drawing/2010/main" val="0"/>
+                        </a:ext>
+                      </a:extLst>
+                    </a:blip>
+                    <a:srcRect/>
+                    <a:stretch>
+                      <a:fillRect/>
+                    </a:stretch>
+                  </pic:blipFill>
+                  <pic:spPr bwMode="auto">
+                    <a:xfrm>
+                      <a:off x="0" y="0"/>
+                      <a:ext cx="5715000" cy="2755900"/>
+                    </a:xfrm>
+                    <a:prstGeom prst="rect">
+                      <a:avLst/>
+                    </a:prstGeom>
+                    <a:noFill/>
+                    <a:ln>
+                      <a:noFill/>
+                    </a:ln>
+                  </pic:spPr>
+                </pic:pic>
+              </a:graphicData>
+            </a:graphic>
+          </wp:inline>
+        </w:drawing>
+      </w:r>
+    </w:p>
+    <w:p>
+      <w:pPr>
+        <w:jc w:val="both"/>
+        <w:rPr>
+          <w:sz w:val="24"/>
+          <w:szCs w:val="24"/>
+          <w:lang w:val="el-GR"/>
+        </w:rPr>
+      </w:pPr>
+      <w:r>
+        <w:rPr>
+          <w:noProof/>
+          <w:sz w:val="24"/>
+          <w:szCs w:val="24"/>
+        </w:rPr>
+        <w:lastRenderedPageBreak/>
+        <w:drawing>
+          <wp:inline distT="0" distB="0" distL="0" distR="0" wp14:anchorId="3FB6B30D" wp14:editId="7D041132">
+            <wp:extent cx="5727700" cy="2895600"/>
+            <wp:effectExtent l="0" t="0" r="12700" b="0"/>
+            <wp:docPr id="10" name="Picture 10" descr="401cvb:Users:macmini:Desktop:Screen Shot 2018-05-31 at 14.27.53.png"/>
+            <wp:cNvGraphicFramePr>
+              <a:graphicFrameLocks xmlns:a="http://schemas.openxmlformats.org/drawingml/2006/main" noChangeAspect="1"/>
+            </wp:cNvGraphicFramePr>
+            <a:graphic xmlns:a="http://schemas.openxmlformats.org/drawingml/2006/main">
+              <a:graphicData uri="http://schemas.openxmlformats.org/drawingml/2006/picture">
+                <pic:pic xmlns:pic="http://schemas.openxmlformats.org/drawingml/2006/picture">
+                  <pic:nvPicPr>
+                    <pic:cNvPr id="0" name="Picture 5" descr="401cvb:Users:macmini:Desktop:Screen Shot 2018-05-31 at 14.27.53.png"/>
+                    <pic:cNvPicPr>
+                      <a:picLocks noChangeAspect="1" noChangeArrowheads="1"/>
+                    </pic:cNvPicPr>
+                  </pic:nvPicPr>
+                  <pic:blipFill>
+                    <a:blip r:embed="rId20">
+                      <a:extLst>
+                        <a:ext uri="{28A0092B-C50C-407E-A947-70E740481C1C}">
+                          <a14:useLocalDpi xmlns:a14="http://schemas.microsoft.com/office/drawing/2010/main" val="0"/>
+                        </a:ext>
+                      </a:extLst>
+                    </a:blip>
+                    <a:srcRect/>
+                    <a:stretch>
+                      <a:fillRect/>
+                    </a:stretch>
+                  </pic:blipFill>
+                  <pic:spPr bwMode="auto">
+                    <a:xfrm>
+                      <a:off x="0" y="0"/>
+                      <a:ext cx="5727700" cy="2895600"/>
+                    </a:xfrm>
+                    <a:prstGeom prst="rect">
+                      <a:avLst/>
+                    </a:prstGeom>
+                    <a:noFill/>
+                    <a:ln>
+                      <a:noFill/>
+                    </a:ln>
+                  </pic:spPr>
+                </pic:pic>
+              </a:graphicData>
+            </a:graphic>
+          </wp:inline>
+        </w:drawing>
+      </w:r>
     </w:p>
     <w:sectPr>
       <w:pgSz w:w="11906" w:h="16838"/>
@@ -1352,7 +2073,7 @@
 </file>
 
 <file path=word/styles.xml><?xml version="1.0" encoding="utf-8"?>
-<w:styles xmlns:mc="http://schemas.openxmlformats.org/markup-compatibility/2006" xmlns:r="http://schemas.openxmlformats.org/officeDocument/2006/relationships" xmlns:w="http://schemas.openxmlformats.org/wordprocessingml/2006/main" xmlns:w14="http://schemas.microsoft.com/office/word/2010/wordml" xmlns:w15="http://schemas.microsoft.com/office/word/2012/wordml" xmlns:w16cid="http://schemas.microsoft.com/office/word/2016/wordml/cid" xmlns:w16se="http://schemas.microsoft.com/office/word/2015/wordml/symex" mc:Ignorable="w14 w15 w16se w16cid">
+<w:styles xmlns:mc="http://schemas.openxmlformats.org/markup-compatibility/2006" xmlns:r="http://schemas.openxmlformats.org/officeDocument/2006/relationships" xmlns:w="http://schemas.openxmlformats.org/wordprocessingml/2006/main" xmlns:w14="http://schemas.microsoft.com/office/word/2010/wordml" mc:Ignorable="w14">
   <w:docDefaults>
     <w:rPrDefault>
       <w:rPr>
@@ -1368,382 +2089,153 @@
       </w:pPr>
     </w:pPrDefault>
   </w:docDefaults>
-  <w:latentStyles w:defLockedState="0" w:defUIPriority="99" w:defSemiHidden="0" w:defUnhideWhenUsed="0" w:defQFormat="0" w:count="375">
-    <w:lsdException w:name="Normal" w:uiPriority="0" w:qFormat="1"/>
-    <w:lsdException w:name="heading 1" w:uiPriority="9" w:qFormat="1"/>
-    <w:lsdException w:name="heading 2" w:semiHidden="1" w:uiPriority="9" w:unhideWhenUsed="1" w:qFormat="1"/>
-    <w:lsdException w:name="heading 3" w:semiHidden="1" w:uiPriority="9" w:unhideWhenUsed="1" w:qFormat="1"/>
-    <w:lsdException w:name="heading 4" w:semiHidden="1" w:uiPriority="9" w:unhideWhenUsed="1" w:qFormat="1"/>
-    <w:lsdException w:name="heading 5" w:semiHidden="1" w:uiPriority="9" w:unhideWhenUsed="1" w:qFormat="1"/>
-    <w:lsdException w:name="heading 6" w:semiHidden="1" w:uiPriority="9" w:unhideWhenUsed="1" w:qFormat="1"/>
-    <w:lsdException w:name="heading 7" w:semiHidden="1" w:uiPriority="9" w:unhideWhenUsed="1" w:qFormat="1"/>
-    <w:lsdException w:name="heading 8" w:semiHidden="1" w:uiPriority="9" w:unhideWhenUsed="1" w:qFormat="1"/>
-    <w:lsdException w:name="heading 9" w:semiHidden="1" w:uiPriority="9" w:unhideWhenUsed="1" w:qFormat="1"/>
-    <w:lsdException w:name="index 1" w:semiHidden="1" w:unhideWhenUsed="1"/>
-    <w:lsdException w:name="index 2" w:semiHidden="1" w:unhideWhenUsed="1"/>
-    <w:lsdException w:name="index 3" w:semiHidden="1" w:unhideWhenUsed="1"/>
-    <w:lsdException w:name="index 4" w:semiHidden="1" w:unhideWhenUsed="1"/>
-    <w:lsdException w:name="index 5" w:semiHidden="1" w:unhideWhenUsed="1"/>
-    <w:lsdException w:name="index 6" w:semiHidden="1" w:unhideWhenUsed="1"/>
-    <w:lsdException w:name="index 7" w:semiHidden="1" w:unhideWhenUsed="1"/>
-    <w:lsdException w:name="index 8" w:semiHidden="1" w:unhideWhenUsed="1"/>
-    <w:lsdException w:name="index 9" w:semiHidden="1" w:unhideWhenUsed="1"/>
-    <w:lsdException w:name="toc 1" w:semiHidden="1" w:uiPriority="39" w:unhideWhenUsed="1"/>
-    <w:lsdException w:name="toc 2" w:semiHidden="1" w:uiPriority="39" w:unhideWhenUsed="1"/>
-    <w:lsdException w:name="toc 3" w:semiHidden="1" w:uiPriority="39" w:unhideWhenUsed="1"/>
-    <w:lsdException w:name="toc 4" w:semiHidden="1" w:uiPriority="39" w:unhideWhenUsed="1"/>
-    <w:lsdException w:name="toc 5" w:semiHidden="1" w:uiPriority="39" w:unhideWhenUsed="1"/>
-    <w:lsdException w:name="toc 6" w:semiHidden="1" w:uiPriority="39" w:unhideWhenUsed="1"/>
-    <w:lsdException w:name="toc 7" w:semiHidden="1" w:uiPriority="39" w:unhideWhenUsed="1"/>
-    <w:lsdException w:name="toc 8" w:semiHidden="1" w:uiPriority="39" w:unhideWhenUsed="1"/>
-    <w:lsdException w:name="toc 9" w:semiHidden="1" w:uiPriority="39" w:unhideWhenUsed="1"/>
-    <w:lsdException w:name="Normal Indent" w:semiHidden="1" w:unhideWhenUsed="1"/>
-    <w:lsdException w:name="footnote text" w:semiHidden="1" w:unhideWhenUsed="1"/>
-    <w:lsdException w:name="annotation text" w:semiHidden="1" w:unhideWhenUsed="1"/>
-    <w:lsdException w:name="header" w:semiHidden="1" w:unhideWhenUsed="1"/>
-    <w:lsdException w:name="footer" w:semiHidden="1" w:unhideWhenUsed="1"/>
-    <w:lsdException w:name="index heading" w:semiHidden="1" w:unhideWhenUsed="1"/>
-    <w:lsdException w:name="caption" w:semiHidden="1" w:uiPriority="35" w:unhideWhenUsed="1" w:qFormat="1"/>
-    <w:lsdException w:name="table of figures" w:semiHidden="1" w:unhideWhenUsed="1"/>
-    <w:lsdException w:name="envelope address" w:semiHidden="1" w:unhideWhenUsed="1"/>
-    <w:lsdException w:name="envelope return" w:semiHidden="1" w:unhideWhenUsed="1"/>
-    <w:lsdException w:name="footnote reference" w:semiHidden="1" w:unhideWhenUsed="1"/>
-    <w:lsdException w:name="annotation reference" w:semiHidden="1" w:unhideWhenUsed="1"/>
-    <w:lsdException w:name="line number" w:semiHidden="1" w:unhideWhenUsed="1"/>
-    <w:lsdException w:name="page number" w:semiHidden="1" w:unhideWhenUsed="1"/>
-    <w:lsdException w:name="endnote reference" w:semiHidden="1" w:unhideWhenUsed="1"/>
-    <w:lsdException w:name="endnote text" w:semiHidden="1" w:unhideWhenUsed="1"/>
-    <w:lsdException w:name="table of authorities" w:semiHidden="1" w:unhideWhenUsed="1"/>
-    <w:lsdException w:name="macro" w:semiHidden="1" w:unhideWhenUsed="1"/>
-    <w:lsdException w:name="toa heading" w:semiHidden="1" w:unhideWhenUsed="1"/>
-    <w:lsdException w:name="List" w:semiHidden="1" w:unhideWhenUsed="1"/>
-    <w:lsdException w:name="List Bullet" w:semiHidden="1" w:unhideWhenUsed="1"/>
-    <w:lsdException w:name="List Number" w:semiHidden="1" w:unhideWhenUsed="1"/>
-    <w:lsdException w:name="List 2" w:semiHidden="1" w:unhideWhenUsed="1"/>
-    <w:lsdException w:name="List 3" w:semiHidden="1" w:unhideWhenUsed="1"/>
-    <w:lsdException w:name="List 4" w:semiHidden="1" w:unhideWhenUsed="1"/>
-    <w:lsdException w:name="List 5" w:semiHidden="1" w:unhideWhenUsed="1"/>
-    <w:lsdException w:name="List Bullet 2" w:semiHidden="1" w:unhideWhenUsed="1"/>
-    <w:lsdException w:name="List Bullet 3" w:semiHidden="1" w:unhideWhenUsed="1"/>
-    <w:lsdException w:name="List Bullet 4" w:semiHidden="1" w:unhideWhenUsed="1"/>
-    <w:lsdException w:name="List Bullet 5" w:semiHidden="1" w:unhideWhenUsed="1"/>
-    <w:lsdException w:name="List Number 2" w:semiHidden="1" w:unhideWhenUsed="1"/>
-    <w:lsdException w:name="List Number 3" w:semiHidden="1" w:unhideWhenUsed="1"/>
-    <w:lsdException w:name="List Number 4" w:semiHidden="1" w:unhideWhenUsed="1"/>
-    <w:lsdException w:name="List Number 5" w:semiHidden="1" w:unhideWhenUsed="1"/>
-    <w:lsdException w:name="Title" w:uiPriority="10" w:qFormat="1"/>
-    <w:lsdException w:name="Closing" w:semiHidden="1" w:unhideWhenUsed="1"/>
-    <w:lsdException w:name="Signature" w:semiHidden="1" w:unhideWhenUsed="1"/>
-    <w:lsdException w:name="Default Paragraph Font" w:semiHidden="1" w:uiPriority="1" w:unhideWhenUsed="1"/>
-    <w:lsdException w:name="Body Text" w:semiHidden="1" w:unhideWhenUsed="1"/>
-    <w:lsdException w:name="Body Text Indent" w:semiHidden="1" w:unhideWhenUsed="1"/>
-    <w:lsdException w:name="List Continue" w:semiHidden="1" w:unhideWhenUsed="1"/>
-    <w:lsdException w:name="List Continue 2" w:semiHidden="1" w:unhideWhenUsed="1"/>
-    <w:lsdException w:name="List Continue 3" w:semiHidden="1" w:unhideWhenUsed="1"/>
-    <w:lsdException w:name="List Continue 4" w:semiHidden="1" w:unhideWhenUsed="1"/>
-    <w:lsdException w:name="List Continue 5" w:semiHidden="1" w:unhideWhenUsed="1"/>
-    <w:lsdException w:name="Message Header" w:semiHidden="1" w:unhideWhenUsed="1"/>
-    <w:lsdException w:name="Subtitle" w:uiPriority="11" w:qFormat="1"/>
-    <w:lsdException w:name="Salutation" w:semiHidden="1" w:unhideWhenUsed="1"/>
-    <w:lsdException w:name="Date" w:semiHidden="1" w:unhideWhenUsed="1"/>
-    <w:lsdException w:name="Body Text First Indent" w:semiHidden="1" w:unhideWhenUsed="1"/>
-    <w:lsdException w:name="Body Text First Indent 2" w:semiHidden="1" w:unhideWhenUsed="1"/>
-    <w:lsdException w:name="Note Heading" w:semiHidden="1" w:unhideWhenUsed="1"/>
-    <w:lsdException w:name="Body Text 2" w:semiHidden="1" w:unhideWhenUsed="1"/>
-    <w:lsdException w:name="Body Text 3" w:semiHidden="1" w:unhideWhenUsed="1"/>
-    <w:lsdException w:name="Body Text Indent 2" w:semiHidden="1" w:unhideWhenUsed="1"/>
-    <w:lsdException w:name="Body Text Indent 3" w:semiHidden="1" w:unhideWhenUsed="1"/>
-    <w:lsdException w:name="Block Text" w:semiHidden="1" w:unhideWhenUsed="1"/>
-    <w:lsdException w:name="Hyperlink" w:semiHidden="1" w:unhideWhenUsed="1"/>
-    <w:lsdException w:name="FollowedHyperlink" w:semiHidden="1" w:unhideWhenUsed="1"/>
-    <w:lsdException w:name="Strong" w:uiPriority="22" w:qFormat="1"/>
-    <w:lsdException w:name="Emphasis" w:uiPriority="20" w:qFormat="1"/>
-    <w:lsdException w:name="Document Map" w:semiHidden="1" w:unhideWhenUsed="1"/>
-    <w:lsdException w:name="Plain Text" w:semiHidden="1" w:unhideWhenUsed="1"/>
-    <w:lsdException w:name="E-mail Signature" w:semiHidden="1" w:unhideWhenUsed="1"/>
-    <w:lsdException w:name="HTML Top of Form" w:semiHidden="1" w:unhideWhenUsed="1"/>
-    <w:lsdException w:name="HTML Bottom of Form" w:semiHidden="1" w:unhideWhenUsed="1"/>
-    <w:lsdException w:name="Normal (Web)" w:semiHidden="1" w:unhideWhenUsed="1"/>
-    <w:lsdException w:name="HTML Acronym" w:semiHidden="1" w:unhideWhenUsed="1"/>
-    <w:lsdException w:name="HTML Address" w:semiHidden="1" w:unhideWhenUsed="1"/>
-    <w:lsdException w:name="HTML Cite" w:semiHidden="1" w:unhideWhenUsed="1"/>
-    <w:lsdException w:name="HTML Code" w:semiHidden="1" w:unhideWhenUsed="1"/>
-    <w:lsdException w:name="HTML Definition" w:semiHidden="1" w:unhideWhenUsed="1"/>
-    <w:lsdException w:name="HTML Keyboard" w:semiHidden="1" w:unhideWhenUsed="1"/>
-    <w:lsdException w:name="HTML Preformatted" w:semiHidden="1" w:unhideWhenUsed="1"/>
-    <w:lsdException w:name="HTML Sample" w:semiHidden="1" w:unhideWhenUsed="1"/>
-    <w:lsdException w:name="HTML Typewriter" w:semiHidden="1" w:unhideWhenUsed="1"/>
-    <w:lsdException w:name="HTML Variable" w:semiHidden="1" w:unhideWhenUsed="1"/>
-    <w:lsdException w:name="Normal Table" w:semiHidden="1" w:unhideWhenUsed="1"/>
-    <w:lsdException w:name="annotation subject" w:semiHidden="1" w:unhideWhenUsed="1"/>
-    <w:lsdException w:name="No List" w:semiHidden="1" w:unhideWhenUsed="1"/>
-    <w:lsdException w:name="Outline List 1" w:semiHidden="1" w:unhideWhenUsed="1"/>
-    <w:lsdException w:name="Outline List 2" w:semiHidden="1" w:unhideWhenUsed="1"/>
-    <w:lsdException w:name="Outline List 3" w:semiHidden="1" w:unhideWhenUsed="1"/>
-    <w:lsdException w:name="Table Simple 1" w:semiHidden="1" w:unhideWhenUsed="1"/>
-    <w:lsdException w:name="Table Simple 2" w:semiHidden="1" w:unhideWhenUsed="1"/>
-    <w:lsdException w:name="Table Simple 3" w:semiHidden="1" w:unhideWhenUsed="1"/>
-    <w:lsdException w:name="Table Classic 1" w:semiHidden="1" w:unhideWhenUsed="1"/>
-    <w:lsdException w:name="Table Classic 2" w:semiHidden="1" w:unhideWhenUsed="1"/>
-    <w:lsdException w:name="Table Classic 3" w:semiHidden="1" w:unhideWhenUsed="1"/>
-    <w:lsdException w:name="Table Classic 4" w:semiHidden="1" w:unhideWhenUsed="1"/>
-    <w:lsdException w:name="Table Colorful 1" w:semiHidden="1" w:unhideWhenUsed="1"/>
-    <w:lsdException w:name="Table Colorful 2" w:semiHidden="1" w:unhideWhenUsed="1"/>
-    <w:lsdException w:name="Table Colorful 3" w:semiHidden="1" w:unhideWhenUsed="1"/>
-    <w:lsdException w:name="Table Columns 1" w:semiHidden="1" w:unhideWhenUsed="1"/>
-    <w:lsdException w:name="Table Columns 2" w:semiHidden="1" w:unhideWhenUsed="1"/>
-    <w:lsdException w:name="Table Columns 3" w:semiHidden="1" w:unhideWhenUsed="1"/>
-    <w:lsdException w:name="Table Columns 4" w:semiHidden="1" w:unhideWhenUsed="1"/>
-    <w:lsdException w:name="Table Columns 5" w:semiHidden="1" w:unhideWhenUsed="1"/>
-    <w:lsdException w:name="Table Grid 1" w:semiHidden="1" w:unhideWhenUsed="1"/>
-    <w:lsdException w:name="Table Grid 2" w:semiHidden="1" w:unhideWhenUsed="1"/>
-    <w:lsdException w:name="Table Grid 3" w:semiHidden="1" w:unhideWhenUsed="1"/>
-    <w:lsdException w:name="Table Grid 4" w:semiHidden="1" w:unhideWhenUsed="1"/>
-    <w:lsdException w:name="Table Grid 5" w:semiHidden="1" w:unhideWhenUsed="1"/>
-    <w:lsdException w:name="Table Grid 6" w:semiHidden="1" w:unhideWhenUsed="1"/>
-    <w:lsdException w:name="Table Grid 7" w:semiHidden="1" w:unhideWhenUsed="1"/>
-    <w:lsdException w:name="Table Grid 8" w:semiHidden="1" w:unhideWhenUsed="1"/>
-    <w:lsdException w:name="Table List 1" w:semiHidden="1" w:unhideWhenUsed="1"/>
-    <w:lsdException w:name="Table List 2" w:semiHidden="1" w:unhideWhenUsed="1"/>
-    <w:lsdException w:name="Table List 3" w:semiHidden="1" w:unhideWhenUsed="1"/>
-    <w:lsdException w:name="Table List 4" w:semiHidden="1" w:unhideWhenUsed="1"/>
-    <w:lsdException w:name="Table List 5" w:semiHidden="1" w:unhideWhenUsed="1"/>
-    <w:lsdException w:name="Table List 6" w:semiHidden="1" w:unhideWhenUsed="1"/>
-    <w:lsdException w:name="Table List 7" w:semiHidden="1" w:unhideWhenUsed="1"/>
-    <w:lsdException w:name="Table List 8" w:semiHidden="1" w:unhideWhenUsed="1"/>
-    <w:lsdException w:name="Table 3D effects 1" w:semiHidden="1" w:unhideWhenUsed="1"/>
-    <w:lsdException w:name="Table 3D effects 2" w:semiHidden="1" w:unhideWhenUsed="1"/>
-    <w:lsdException w:name="Table 3D effects 3" w:semiHidden="1" w:unhideWhenUsed="1"/>
-    <w:lsdException w:name="Table Contemporary" w:semiHidden="1" w:unhideWhenUsed="1"/>
-    <w:lsdException w:name="Table Elegant" w:semiHidden="1" w:unhideWhenUsed="1"/>
-    <w:lsdException w:name="Table Professional" w:semiHidden="1" w:unhideWhenUsed="1"/>
-    <w:lsdException w:name="Table Subtle 1" w:semiHidden="1" w:unhideWhenUsed="1"/>
-    <w:lsdException w:name="Table Subtle 2" w:semiHidden="1" w:unhideWhenUsed="1"/>
-    <w:lsdException w:name="Table Web 1" w:semiHidden="1" w:unhideWhenUsed="1"/>
-    <w:lsdException w:name="Table Web 2" w:semiHidden="1" w:unhideWhenUsed="1"/>
-    <w:lsdException w:name="Table Web 3" w:semiHidden="1" w:unhideWhenUsed="1"/>
-    <w:lsdException w:name="Balloon Text" w:semiHidden="1" w:unhideWhenUsed="1"/>
-    <w:lsdException w:name="Table Grid" w:uiPriority="39"/>
-    <w:lsdException w:name="Table Theme" w:semiHidden="1" w:unhideWhenUsed="1"/>
-    <w:lsdException w:name="Placeholder Text" w:semiHidden="1"/>
-    <w:lsdException w:name="No Spacing" w:uiPriority="1" w:qFormat="1"/>
-    <w:lsdException w:name="Light Shading" w:uiPriority="60"/>
-    <w:lsdException w:name="Light List" w:uiPriority="61"/>
-    <w:lsdException w:name="Light Grid" w:uiPriority="62"/>
-    <w:lsdException w:name="Medium Shading 1" w:uiPriority="63"/>
-    <w:lsdException w:name="Medium Shading 2" w:uiPriority="64"/>
-    <w:lsdException w:name="Medium List 1" w:uiPriority="65"/>
-    <w:lsdException w:name="Medium List 2" w:uiPriority="66"/>
-    <w:lsdException w:name="Medium Grid 1" w:uiPriority="67"/>
-    <w:lsdException w:name="Medium Grid 2" w:uiPriority="68"/>
-    <w:lsdException w:name="Medium Grid 3" w:uiPriority="69"/>
-    <w:lsdException w:name="Dark List" w:uiPriority="70"/>
-    <w:lsdException w:name="Colorful Shading" w:uiPriority="71"/>
-    <w:lsdException w:name="Colorful List" w:uiPriority="72"/>
-    <w:lsdException w:name="Colorful Grid" w:uiPriority="73"/>
-    <w:lsdException w:name="Light Shading Accent 1" w:uiPriority="60"/>
-    <w:lsdException w:name="Light List Accent 1" w:uiPriority="61"/>
-    <w:lsdException w:name="Light Grid Accent 1" w:uiPriority="62"/>
-    <w:lsdException w:name="Medium Shading 1 Accent 1" w:uiPriority="63"/>
-    <w:lsdException w:name="Medium Shading 2 Accent 1" w:uiPriority="64"/>
-    <w:lsdException w:name="Medium List 1 Accent 1" w:uiPriority="65"/>
-    <w:lsdException w:name="Revision" w:semiHidden="1"/>
-    <w:lsdException w:name="List Paragraph" w:uiPriority="34" w:qFormat="1"/>
-    <w:lsdException w:name="Quote" w:uiPriority="29" w:qFormat="1"/>
-    <w:lsdException w:name="Intense Quote" w:uiPriority="30" w:qFormat="1"/>
-    <w:lsdException w:name="Medium List 2 Accent 1" w:uiPriority="66"/>
-    <w:lsdException w:name="Medium Grid 1 Accent 1" w:uiPriority="67"/>
-    <w:lsdException w:name="Medium Grid 2 Accent 1" w:uiPriority="68"/>
-    <w:lsdException w:name="Medium Grid 3 Accent 1" w:uiPriority="69"/>
-    <w:lsdException w:name="Dark List Accent 1" w:uiPriority="70"/>
-    <w:lsdException w:name="Colorful Shading Accent 1" w:uiPriority="71"/>
-    <w:lsdException w:name="Colorful List Accent 1" w:uiPriority="72"/>
-    <w:lsdException w:name="Colorful Grid Accent 1" w:uiPriority="73"/>
-    <w:lsdException w:name="Light Shading Accent 2" w:uiPriority="60"/>
-    <w:lsdException w:name="Light List Accent 2" w:uiPriority="61"/>
-    <w:lsdException w:name="Light Grid Accent 2" w:uiPriority="62"/>
-    <w:lsdException w:name="Medium Shading 1 Accent 2" w:uiPriority="63"/>
-    <w:lsdException w:name="Medium Shading 2 Accent 2" w:uiPriority="64"/>
-    <w:lsdException w:name="Medium List 1 Accent 2" w:uiPriority="65"/>
-    <w:lsdException w:name="Medium List 2 Accent 2" w:uiPriority="66"/>
-    <w:lsdException w:name="Medium Grid 1 Accent 2" w:uiPriority="67"/>
-    <w:lsdException w:name="Medium Grid 2 Accent 2" w:uiPriority="68"/>
-    <w:lsdException w:name="Medium Grid 3 Accent 2" w:uiPriority="69"/>
-    <w:lsdException w:name="Dark List Accent 2" w:uiPriority="70"/>
-    <w:lsdException w:name="Colorful Shading Accent 2" w:uiPriority="71"/>
-    <w:lsdException w:name="Colorful List Accent 2" w:uiPriority="72"/>
-    <w:lsdException w:name="Colorful Grid Accent 2" w:uiPriority="73"/>
-    <w:lsdException w:name="Light Shading Accent 3" w:uiPriority="60"/>
-    <w:lsdException w:name="Light List Accent 3" w:uiPriority="61"/>
-    <w:lsdException w:name="Light Grid Accent 3" w:uiPriority="62"/>
-    <w:lsdException w:name="Medium Shading 1 Accent 3" w:uiPriority="63"/>
-    <w:lsdException w:name="Medium Shading 2 Accent 3" w:uiPriority="64"/>
-    <w:lsdException w:name="Medium List 1 Accent 3" w:uiPriority="65"/>
-    <w:lsdException w:name="Medium List 2 Accent 3" w:uiPriority="66"/>
-    <w:lsdException w:name="Medium Grid 1 Accent 3" w:uiPriority="67"/>
-    <w:lsdException w:name="Medium Grid 2 Accent 3" w:uiPriority="68"/>
-    <w:lsdException w:name="Medium Grid 3 Accent 3" w:uiPriority="69"/>
-    <w:lsdException w:name="Dark List Accent 3" w:uiPriority="70"/>
-    <w:lsdException w:name="Colorful Shading Accent 3" w:uiPriority="71"/>
-    <w:lsdException w:name="Colorful List Accent 3" w:uiPriority="72"/>
-    <w:lsdException w:name="Colorful Grid Accent 3" w:uiPriority="73"/>
-    <w:lsdException w:name="Light Shading Accent 4" w:uiPriority="60"/>
-    <w:lsdException w:name="Light List Accent 4" w:uiPriority="61"/>
-    <w:lsdException w:name="Light Grid Accent 4" w:uiPriority="62"/>
-    <w:lsdException w:name="Medium Shading 1 Accent 4" w:uiPriority="63"/>
-    <w:lsdException w:name="Medium Shading 2 Accent 4" w:uiPriority="64"/>
-    <w:lsdException w:name="Medium List 1 Accent 4" w:uiPriority="65"/>
-    <w:lsdException w:name="Medium List 2 Accent 4" w:uiPriority="66"/>
-    <w:lsdException w:name="Medium Grid 1 Accent 4" w:uiPriority="67"/>
-    <w:lsdException w:name="Medium Grid 2 Accent 4" w:uiPriority="68"/>
-    <w:lsdException w:name="Medium Grid 3 Accent 4" w:uiPriority="69"/>
-    <w:lsdException w:name="Dark List Accent 4" w:uiPriority="70"/>
-    <w:lsdException w:name="Colorful Shading Accent 4" w:uiPriority="71"/>
-    <w:lsdException w:name="Colorful List Accent 4" w:uiPriority="72"/>
-    <w:lsdException w:name="Colorful Grid Accent 4" w:uiPriority="73"/>
-    <w:lsdException w:name="Light Shading Accent 5" w:uiPriority="60"/>
-    <w:lsdException w:name="Light List Accent 5" w:uiPriority="61"/>
-    <w:lsdException w:name="Light Grid Accent 5" w:uiPriority="62"/>
-    <w:lsdException w:name="Medium Shading 1 Accent 5" w:uiPriority="63"/>
-    <w:lsdException w:name="Medium Shading 2 Accent 5" w:uiPriority="64"/>
-    <w:lsdException w:name="Medium List 1 Accent 5" w:uiPriority="65"/>
-    <w:lsdException w:name="Medium List 2 Accent 5" w:uiPriority="66"/>
-    <w:lsdException w:name="Medium Grid 1 Accent 5" w:uiPriority="67"/>
-    <w:lsdException w:name="Medium Grid 2 Accent 5" w:uiPriority="68"/>
-    <w:lsdException w:name="Medium Grid 3 Accent 5" w:uiPriority="69"/>
-    <w:lsdException w:name="Dark List Accent 5" w:uiPriority="70"/>
-    <w:lsdException w:name="Colorful Shading Accent 5" w:uiPriority="71"/>
-    <w:lsdException w:name="Colorful List Accent 5" w:uiPriority="72"/>
-    <w:lsdException w:name="Colorful Grid Accent 5" w:uiPriority="73"/>
-    <w:lsdException w:name="Light Shading Accent 6" w:uiPriority="60"/>
-    <w:lsdException w:name="Light List Accent 6" w:uiPriority="61"/>
-    <w:lsdException w:name="Light Grid Accent 6" w:uiPriority="62"/>
-    <w:lsdException w:name="Medium Shading 1 Accent 6" w:uiPriority="63"/>
-    <w:lsdException w:name="Medium Shading 2 Accent 6" w:uiPriority="64"/>
-    <w:lsdException w:name="Medium List 1 Accent 6" w:uiPriority="65"/>
-    <w:lsdException w:name="Medium List 2 Accent 6" w:uiPriority="66"/>
-    <w:lsdException w:name="Medium Grid 1 Accent 6" w:uiPriority="67"/>
-    <w:lsdException w:name="Medium Grid 2 Accent 6" w:uiPriority="68"/>
-    <w:lsdException w:name="Medium Grid 3 Accent 6" w:uiPriority="69"/>
-    <w:lsdException w:name="Dark List Accent 6" w:uiPriority="70"/>
-    <w:lsdException w:name="Colorful Shading Accent 6" w:uiPriority="71"/>
-    <w:lsdException w:name="Colorful List Accent 6" w:uiPriority="72"/>
-    <w:lsdException w:name="Colorful Grid Accent 6" w:uiPriority="73"/>
-    <w:lsdException w:name="Subtle Emphasis" w:uiPriority="19" w:qFormat="1"/>
-    <w:lsdException w:name="Intense Emphasis" w:uiPriority="21" w:qFormat="1"/>
-    <w:lsdException w:name="Subtle Reference" w:uiPriority="31" w:qFormat="1"/>
-    <w:lsdException w:name="Intense Reference" w:uiPriority="32" w:qFormat="1"/>
-    <w:lsdException w:name="Book Title" w:uiPriority="33" w:qFormat="1"/>
-    <w:lsdException w:name="Bibliography" w:semiHidden="1" w:uiPriority="37" w:unhideWhenUsed="1"/>
-    <w:lsdException w:name="TOC Heading" w:semiHidden="1" w:uiPriority="39" w:unhideWhenUsed="1" w:qFormat="1"/>
-    <w:lsdException w:name="Plain Table 1" w:uiPriority="41"/>
-    <w:lsdException w:name="Plain Table 2" w:uiPriority="42"/>
-    <w:lsdException w:name="Plain Table 3" w:uiPriority="43"/>
-    <w:lsdException w:name="Plain Table 4" w:uiPriority="44"/>
-    <w:lsdException w:name="Plain Table 5" w:uiPriority="45"/>
-    <w:lsdException w:name="Grid Table Light" w:uiPriority="40"/>
-    <w:lsdException w:name="Grid Table 1 Light" w:uiPriority="46"/>
-    <w:lsdException w:name="Grid Table 2" w:uiPriority="47"/>
-    <w:lsdException w:name="Grid Table 3" w:uiPriority="48"/>
-    <w:lsdException w:name="Grid Table 4" w:uiPriority="49"/>
-    <w:lsdException w:name="Grid Table 5 Dark" w:uiPriority="50"/>
-    <w:lsdException w:name="Grid Table 6 Colorful" w:uiPriority="51"/>
-    <w:lsdException w:name="Grid Table 7 Colorful" w:uiPriority="52"/>
-    <w:lsdException w:name="Grid Table 1 Light Accent 1" w:uiPriority="46"/>
-    <w:lsdException w:name="Grid Table 2 Accent 1" w:uiPriority="47"/>
-    <w:lsdException w:name="Grid Table 3 Accent 1" w:uiPriority="48"/>
-    <w:lsdException w:name="Grid Table 4 Accent 1" w:uiPriority="49"/>
-    <w:lsdException w:name="Grid Table 5 Dark Accent 1" w:uiPriority="50"/>
-    <w:lsdException w:name="Grid Table 6 Colorful Accent 1" w:uiPriority="51"/>
-    <w:lsdException w:name="Grid Table 7 Colorful Accent 1" w:uiPriority="52"/>
-    <w:lsdException w:name="Grid Table 1 Light Accent 2" w:uiPriority="46"/>
-    <w:lsdException w:name="Grid Table 2 Accent 2" w:uiPriority="47"/>
-    <w:lsdException w:name="Grid Table 3 Accent 2" w:uiPriority="48"/>
-    <w:lsdException w:name="Grid Table 4 Accent 2" w:uiPriority="49"/>
-    <w:lsdException w:name="Grid Table 5 Dark Accent 2" w:uiPriority="50"/>
-    <w:lsdException w:name="Grid Table 6 Colorful Accent 2" w:uiPriority="51"/>
-    <w:lsdException w:name="Grid Table 7 Colorful Accent 2" w:uiPriority="52"/>
-    <w:lsdException w:name="Grid Table 1 Light Accent 3" w:uiPriority="46"/>
-    <w:lsdException w:name="Grid Table 2 Accent 3" w:uiPriority="47"/>
-    <w:lsdException w:name="Grid Table 3 Accent 3" w:uiPriority="48"/>
-    <w:lsdException w:name="Grid Table 4 Accent 3" w:uiPriority="49"/>
-    <w:lsdException w:name="Grid Table 5 Dark Accent 3" w:uiPriority="50"/>
-    <w:lsdException w:name="Grid Table 6 Colorful Accent 3" w:uiPriority="51"/>
-    <w:lsdException w:name="Grid Table 7 Colorful Accent 3" w:uiPriority="52"/>
-    <w:lsdException w:name="Grid Table 1 Light Accent 4" w:uiPriority="46"/>
-    <w:lsdException w:name="Grid Table 2 Accent 4" w:uiPriority="47"/>
-    <w:lsdException w:name="Grid Table 3 Accent 4" w:uiPriority="48"/>
-    <w:lsdException w:name="Grid Table 4 Accent 4" w:uiPriority="49"/>
-    <w:lsdException w:name="Grid Table 5 Dark Accent 4" w:uiPriority="50"/>
-    <w:lsdException w:name="Grid Table 6 Colorful Accent 4" w:uiPriority="51"/>
-    <w:lsdException w:name="Grid Table 7 Colorful Accent 4" w:uiPriority="52"/>
-    <w:lsdException w:name="Grid Table 1 Light Accent 5" w:uiPriority="46"/>
-    <w:lsdException w:name="Grid Table 2 Accent 5" w:uiPriority="47"/>
-    <w:lsdException w:name="Grid Table 3 Accent 5" w:uiPriority="48"/>
-    <w:lsdException w:name="Grid Table 4 Accent 5" w:uiPriority="49"/>
-    <w:lsdException w:name="Grid Table 5 Dark Accent 5" w:uiPriority="50"/>
-    <w:lsdException w:name="Grid Table 6 Colorful Accent 5" w:uiPriority="51"/>
-    <w:lsdException w:name="Grid Table 7 Colorful Accent 5" w:uiPriority="52"/>
-    <w:lsdException w:name="Grid Table 1 Light Accent 6" w:uiPriority="46"/>
-    <w:lsdException w:name="Grid Table 2 Accent 6" w:uiPriority="47"/>
-    <w:lsdException w:name="Grid Table 3 Accent 6" w:uiPriority="48"/>
-    <w:lsdException w:name="Grid Table 4 Accent 6" w:uiPriority="49"/>
-    <w:lsdException w:name="Grid Table 5 Dark Accent 6" w:uiPriority="50"/>
-    <w:lsdException w:name="Grid Table 6 Colorful Accent 6" w:uiPriority="51"/>
-    <w:lsdException w:name="Grid Table 7 Colorful Accent 6" w:uiPriority="52"/>
-    <w:lsdException w:name="List Table 1 Light" w:uiPriority="46"/>
-    <w:lsdException w:name="List Table 2" w:uiPriority="47"/>
-    <w:lsdException w:name="List Table 3" w:uiPriority="48"/>
-    <w:lsdException w:name="List Table 4" w:uiPriority="49"/>
-    <w:lsdException w:name="List Table 5 Dark" w:uiPriority="50"/>
-    <w:lsdException w:name="List Table 6 Colorful" w:uiPriority="51"/>
-    <w:lsdException w:name="List Table 7 Colorful" w:uiPriority="52"/>
-    <w:lsdException w:name="List Table 1 Light Accent 1" w:uiPriority="46"/>
-    <w:lsdException w:name="List Table 2 Accent 1" w:uiPriority="47"/>
-    <w:lsdException w:name="List Table 3 Accent 1" w:uiPriority="48"/>
-    <w:lsdException w:name="List Table 4 Accent 1" w:uiPriority="49"/>
-    <w:lsdException w:name="List Table 5 Dark Accent 1" w:uiPriority="50"/>
-    <w:lsdException w:name="List Table 6 Colorful Accent 1" w:uiPriority="51"/>
-    <w:lsdException w:name="List Table 7 Colorful Accent 1" w:uiPriority="52"/>
-    <w:lsdException w:name="List Table 1 Light Accent 2" w:uiPriority="46"/>
-    <w:lsdException w:name="List Table 2 Accent 2" w:uiPriority="47"/>
-    <w:lsdException w:name="List Table 3 Accent 2" w:uiPriority="48"/>
-    <w:lsdException w:name="List Table 4 Accent 2" w:uiPriority="49"/>
-    <w:lsdException w:name="List Table 5 Dark Accent 2" w:uiPriority="50"/>
-    <w:lsdException w:name="List Table 6 Colorful Accent 2" w:uiPriority="51"/>
-    <w:lsdException w:name="List Table 7 Colorful Accent 2" w:uiPriority="52"/>
-    <w:lsdException w:name="List Table 1 Light Accent 3" w:uiPriority="46"/>
-    <w:lsdException w:name="List Table 2 Accent 3" w:uiPriority="47"/>
-    <w:lsdException w:name="List Table 3 Accent 3" w:uiPriority="48"/>
-    <w:lsdException w:name="List Table 4 Accent 3" w:uiPriority="49"/>
-    <w:lsdException w:name="List Table 5 Dark Accent 3" w:uiPriority="50"/>
-    <w:lsdException w:name="List Table 6 Colorful Accent 3" w:uiPriority="51"/>
-    <w:lsdException w:name="List Table 7 Colorful Accent 3" w:uiPriority="52"/>
-    <w:lsdException w:name="List Table 1 Light Accent 4" w:uiPriority="46"/>
-    <w:lsdException w:name="List Table 2 Accent 4" w:uiPriority="47"/>
-    <w:lsdException w:name="List Table 3 Accent 4" w:uiPriority="48"/>
-    <w:lsdException w:name="List Table 4 Accent 4" w:uiPriority="49"/>
-    <w:lsdException w:name="List Table 5 Dark Accent 4" w:uiPriority="50"/>
-    <w:lsdException w:name="List Table 6 Colorful Accent 4" w:uiPriority="51"/>
-    <w:lsdException w:name="List Table 7 Colorful Accent 4" w:uiPriority="52"/>
-    <w:lsdException w:name="List Table 1 Light Accent 5" w:uiPriority="46"/>
-    <w:lsdException w:name="List Table 2 Accent 5" w:uiPriority="47"/>
-    <w:lsdException w:name="List Table 3 Accent 5" w:uiPriority="48"/>
-    <w:lsdException w:name="List Table 4 Accent 5" w:uiPriority="49"/>
-    <w:lsdException w:name="List Table 5 Dark Accent 5" w:uiPriority="50"/>
-    <w:lsdException w:name="List Table 6 Colorful Accent 5" w:uiPriority="51"/>
-    <w:lsdException w:name="List Table 7 Colorful Accent 5" w:uiPriority="52"/>
-    <w:lsdException w:name="List Table 1 Light Accent 6" w:uiPriority="46"/>
-    <w:lsdException w:name="List Table 2 Accent 6" w:uiPriority="47"/>
-    <w:lsdException w:name="List Table 3 Accent 6" w:uiPriority="48"/>
-    <w:lsdException w:name="List Table 4 Accent 6" w:uiPriority="49"/>
-    <w:lsdException w:name="List Table 5 Dark Accent 6" w:uiPriority="50"/>
-    <w:lsdException w:name="List Table 6 Colorful Accent 6" w:uiPriority="51"/>
-    <w:lsdException w:name="List Table 7 Colorful Accent 6" w:uiPriority="52"/>
-    <w:lsdException w:name="Mention" w:semiHidden="1" w:unhideWhenUsed="1"/>
-    <w:lsdException w:name="Smart Hyperlink" w:semiHidden="1" w:unhideWhenUsed="1"/>
-    <w:lsdException w:name="Hashtag" w:semiHidden="1" w:unhideWhenUsed="1"/>
-    <w:lsdException w:name="Unresolved Mention" w:semiHidden="1" w:unhideWhenUsed="1"/>
+  <w:latentStyles w:defLockedState="0" w:defUIPriority="99" w:defSemiHidden="1" w:defUnhideWhenUsed="1" w:defQFormat="0" w:count="276">
+    <w:lsdException w:name="Normal" w:semiHidden="0" w:uiPriority="0" w:unhideWhenUsed="0" w:qFormat="1"/>
+    <w:lsdException w:name="heading 1" w:semiHidden="0" w:uiPriority="9" w:unhideWhenUsed="0" w:qFormat="1"/>
+    <w:lsdException w:name="heading 2" w:uiPriority="9" w:qFormat="1"/>
+    <w:lsdException w:name="heading 3" w:uiPriority="9" w:qFormat="1"/>
+    <w:lsdException w:name="heading 4" w:uiPriority="9" w:qFormat="1"/>
+    <w:lsdException w:name="heading 5" w:uiPriority="9" w:qFormat="1"/>
+    <w:lsdException w:name="heading 6" w:uiPriority="9" w:qFormat="1"/>
+    <w:lsdException w:name="heading 7" w:uiPriority="9" w:qFormat="1"/>
+    <w:lsdException w:name="heading 8" w:uiPriority="9" w:qFormat="1"/>
+    <w:lsdException w:name="heading 9" w:uiPriority="9" w:qFormat="1"/>
+    <w:lsdException w:name="toc 1" w:uiPriority="39"/>
+    <w:lsdException w:name="toc 2" w:uiPriority="39"/>
+    <w:lsdException w:name="toc 3" w:uiPriority="39"/>
+    <w:lsdException w:name="toc 4" w:uiPriority="39"/>
+    <w:lsdException w:name="toc 5" w:uiPriority="39"/>
+    <w:lsdException w:name="toc 6" w:uiPriority="39"/>
+    <w:lsdException w:name="toc 7" w:uiPriority="39"/>
+    <w:lsdException w:name="toc 8" w:uiPriority="39"/>
+    <w:lsdException w:name="toc 9" w:uiPriority="39"/>
+    <w:lsdException w:name="caption" w:uiPriority="35" w:qFormat="1"/>
+    <w:lsdException w:name="Title" w:semiHidden="0" w:uiPriority="10" w:unhideWhenUsed="0" w:qFormat="1"/>
+    <w:lsdException w:name="Default Paragraph Font" w:uiPriority="1"/>
+    <w:lsdException w:name="Subtitle" w:semiHidden="0" w:uiPriority="11" w:unhideWhenUsed="0" w:qFormat="1"/>
+    <w:lsdException w:name="Strong" w:semiHidden="0" w:uiPriority="22" w:unhideWhenUsed="0" w:qFormat="1"/>
+    <w:lsdException w:name="Emphasis" w:semiHidden="0" w:uiPriority="20" w:unhideWhenUsed="0" w:qFormat="1"/>
+    <w:lsdException w:name="Table Grid" w:semiHidden="0" w:uiPriority="39" w:unhideWhenUsed="0"/>
+    <w:lsdException w:name="Note Level 1" w:semiHidden="0" w:unhideWhenUsed="0"/>
+    <w:lsdException w:name="Note Level 2" w:semiHidden="0" w:unhideWhenUsed="0"/>
+    <w:lsdException w:name="Note Level 3" w:semiHidden="0" w:unhideWhenUsed="0"/>
+    <w:lsdException w:name="Note Level 4" w:semiHidden="0" w:unhideWhenUsed="0"/>
+    <w:lsdException w:name="Note Level 5" w:semiHidden="0" w:unhideWhenUsed="0"/>
+    <w:lsdException w:name="Note Level 6" w:semiHidden="0" w:unhideWhenUsed="0"/>
+    <w:lsdException w:name="Note Level 7" w:semiHidden="0" w:unhideWhenUsed="0"/>
+    <w:lsdException w:name="Note Level 8" w:semiHidden="0" w:unhideWhenUsed="0"/>
+    <w:lsdException w:name="Note Level 9" w:semiHidden="0" w:unhideWhenUsed="0"/>
+    <w:lsdException w:name="Placeholder Text" w:unhideWhenUsed="0"/>
+    <w:lsdException w:name="No Spacing" w:semiHidden="0" w:uiPriority="1" w:unhideWhenUsed="0" w:qFormat="1"/>
+    <w:lsdException w:name="Light Shading" w:semiHidden="0" w:uiPriority="60" w:unhideWhenUsed="0"/>
+    <w:lsdException w:name="Light List" w:semiHidden="0" w:uiPriority="61" w:unhideWhenUsed="0"/>
+    <w:lsdException w:name="Light Grid" w:semiHidden="0" w:uiPriority="62" w:unhideWhenUsed="0"/>
+    <w:lsdException w:name="Medium Shading 1" w:semiHidden="0" w:uiPriority="63" w:unhideWhenUsed="0"/>
+    <w:lsdException w:name="Medium Shading 2" w:semiHidden="0" w:uiPriority="64" w:unhideWhenUsed="0"/>
+    <w:lsdException w:name="Medium List 1" w:semiHidden="0" w:uiPriority="65" w:unhideWhenUsed="0"/>
+    <w:lsdException w:name="Medium List 2" w:semiHidden="0" w:uiPriority="66" w:unhideWhenUsed="0"/>
+    <w:lsdException w:name="Medium Grid 1" w:semiHidden="0" w:uiPriority="67" w:unhideWhenUsed="0"/>
+    <w:lsdException w:name="Medium Grid 2" w:semiHidden="0" w:uiPriority="68" w:unhideWhenUsed="0"/>
+    <w:lsdException w:name="Medium Grid 3" w:semiHidden="0" w:uiPriority="69" w:unhideWhenUsed="0"/>
+    <w:lsdException w:name="Dark List" w:semiHidden="0" w:uiPriority="70" w:unhideWhenUsed="0"/>
+    <w:lsdException w:name="Colorful Shading" w:semiHidden="0" w:uiPriority="71" w:unhideWhenUsed="0"/>
+    <w:lsdException w:name="Colorful List" w:semiHidden="0" w:uiPriority="72" w:unhideWhenUsed="0"/>
+    <w:lsdException w:name="Colorful Grid" w:semiHidden="0" w:uiPriority="73" w:unhideWhenUsed="0"/>
+    <w:lsdException w:name="Light Shading Accent 1" w:semiHidden="0" w:uiPriority="60" w:unhideWhenUsed="0"/>
+    <w:lsdException w:name="Light List Accent 1" w:semiHidden="0" w:uiPriority="61" w:unhideWhenUsed="0"/>
+    <w:lsdException w:name="Light Grid Accent 1" w:semiHidden="0" w:uiPriority="62" w:unhideWhenUsed="0"/>
+    <w:lsdException w:name="Medium Shading 1 Accent 1" w:semiHidden="0" w:uiPriority="63" w:unhideWhenUsed="0"/>
+    <w:lsdException w:name="Medium Shading 2 Accent 1" w:semiHidden="0" w:uiPriority="64" w:unhideWhenUsed="0"/>
+    <w:lsdException w:name="Medium List 1 Accent 1" w:semiHidden="0" w:uiPriority="65" w:unhideWhenUsed="0"/>
+    <w:lsdException w:name="Revision" w:unhideWhenUsed="0"/>
+    <w:lsdException w:name="List Paragraph" w:semiHidden="0" w:uiPriority="34" w:unhideWhenUsed="0" w:qFormat="1"/>
+    <w:lsdException w:name="Quote" w:semiHidden="0" w:uiPriority="29" w:unhideWhenUsed="0" w:qFormat="1"/>
+    <w:lsdException w:name="Intense Quote" w:semiHidden="0" w:uiPriority="30" w:unhideWhenUsed="0" w:qFormat="1"/>
+    <w:lsdException w:name="Medium List 2 Accent 1" w:semiHidden="0" w:uiPriority="66" w:unhideWhenUsed="0"/>
+    <w:lsdException w:name="Medium Grid 1 Accent 1" w:semiHidden="0" w:uiPriority="67" w:unhideWhenUsed="0"/>
+    <w:lsdException w:name="Medium Grid 2 Accent 1" w:semiHidden="0" w:uiPriority="68" w:unhideWhenUsed="0"/>
+    <w:lsdException w:name="Medium Grid 3 Accent 1" w:semiHidden="0" w:uiPriority="69" w:unhideWhenUsed="0"/>
+    <w:lsdException w:name="Dark List Accent 1" w:semiHidden="0" w:uiPriority="70" w:unhideWhenUsed="0"/>
+    <w:lsdException w:name="Colorful Shading Accent 1" w:semiHidden="0" w:uiPriority="71" w:unhideWhenUsed="0"/>
+    <w:lsdException w:name="Colorful List Accent 1" w:semiHidden="0" w:uiPriority="72" w:unhideWhenUsed="0"/>
+    <w:lsdException w:name="Colorful Grid Accent 1" w:semiHidden="0" w:uiPriority="73" w:unhideWhenUsed="0"/>
+    <w:lsdException w:name="Light Shading Accent 2" w:semiHidden="0" w:uiPriority="60" w:unhideWhenUsed="0"/>
+    <w:lsdException w:name="Light List Accent 2" w:semiHidden="0" w:uiPriority="61" w:unhideWhenUsed="0"/>
+    <w:lsdException w:name="Light Grid Accent 2" w:semiHidden="0" w:uiPriority="62" w:unhideWhenUsed="0"/>
+    <w:lsdException w:name="Medium Shading 1 Accent 2" w:semiHidden="0" w:uiPriority="63" w:unhideWhenUsed="0"/>
+    <w:lsdException w:name="Medium Shading 2 Accent 2" w:semiHidden="0" w:uiPriority="64" w:unhideWhenUsed="0"/>
+    <w:lsdException w:name="Medium List 1 Accent 2" w:semiHidden="0" w:uiPriority="65" w:unhideWhenUsed="0"/>
+    <w:lsdException w:name="Medium List 2 Accent 2" w:semiHidden="0" w:uiPriority="66" w:unhideWhenUsed="0"/>
+    <w:lsdException w:name="Medium Grid 1 Accent 2" w:semiHidden="0" w:uiPriority="67" w:unhideWhenUsed="0"/>
+    <w:lsdException w:name="Medium Grid 2 Accent 2" w:semiHidden="0" w:uiPriority="68" w:unhideWhenUsed="0"/>
+    <w:lsdException w:name="Medium Grid 3 Accent 2" w:semiHidden="0" w:uiPriority="69" w:unhideWhenUsed="0"/>
+    <w:lsdException w:name="Dark List Accent 2" w:semiHidden="0" w:uiPriority="70" w:unhideWhenUsed="0"/>
+    <w:lsdException w:name="Colorful Shading Accent 2" w:semiHidden="0" w:uiPriority="71" w:unhideWhenUsed="0"/>
+    <w:lsdException w:name="Colorful List Accent 2" w:semiHidden="0" w:uiPriority="72" w:unhideWhenUsed="0"/>
+    <w:lsdException w:name="Colorful Grid Accent 2" w:semiHidden="0" w:uiPriority="73" w:unhideWhenUsed="0"/>
+    <w:lsdException w:name="Light Shading Accent 3" w:semiHidden="0" w:uiPriority="60" w:unhideWhenUsed="0"/>
+    <w:lsdException w:name="Light List Accent 3" w:semiHidden="0" w:uiPriority="61" w:unhideWhenUsed="0"/>
+    <w:lsdException w:name="Light Grid Accent 3" w:semiHidden="0" w:uiPriority="62" w:unhideWhenUsed="0"/>
+    <w:lsdException w:name="Medium Shading 1 Accent 3" w:semiHidden="0" w:uiPriority="63" w:unhideWhenUsed="0"/>
+    <w:lsdException w:name="Medium Shading 2 Accent 3" w:semiHidden="0" w:uiPriority="64" w:unhideWhenUsed="0"/>
+    <w:lsdException w:name="Medium List 1 Accent 3" w:semiHidden="0" w:uiPriority="65" w:unhideWhenUsed="0"/>
+    <w:lsdException w:name="Medium List 2 Accent 3" w:semiHidden="0" w:uiPriority="66" w:unhideWhenUsed="0"/>
+    <w:lsdException w:name="Medium Grid 1 Accent 3" w:semiHidden="0" w:uiPriority="67" w:unhideWhenUsed="0"/>
+    <w:lsdException w:name="Medium Grid 2 Accent 3" w:semiHidden="0" w:uiPriority="68" w:unhideWhenUsed="0"/>
+    <w:lsdException w:name="Medium Grid 3 Accent 3" w:semiHidden="0" w:uiPriority="69" w:unhideWhenUsed="0"/>
+    <w:lsdException w:name="Dark List Accent 3" w:semiHidden="0" w:uiPriority="70" w:unhideWhenUsed="0"/>
+    <w:lsdException w:name="Colorful Shading Accent 3" w:semiHidden="0" w:uiPriority="71" w:unhideWhenUsed="0"/>
+    <w:lsdException w:name="Colorful List Accent 3" w:semiHidden="0" w:uiPriority="72" w:unhideWhenUsed="0"/>
+    <w:lsdException w:name="Colorful Grid Accent 3" w:semiHidden="0" w:uiPriority="73" w:unhideWhenUsed="0"/>
+    <w:lsdException w:name="Light Shading Accent 4" w:semiHidden="0" w:uiPriority="60" w:unhideWhenUsed="0"/>
+    <w:lsdException w:name="Light List Accent 4" w:semiHidden="0" w:uiPriority="61" w:unhideWhenUsed="0"/>
+    <w:lsdException w:name="Light Grid Accent 4" w:semiHidden="0" w:uiPriority="62" w:unhideWhenUsed="0"/>
+    <w:lsdException w:name="Medium Shading 1 Accent 4" w:semiHidden="0" w:uiPriority="63" w:unhideWhenUsed="0"/>
+    <w:lsdException w:name="Medium Shading 2 Accent 4" w:semiHidden="0" w:uiPriority="64" w:unhideWhenUsed="0"/>
+    <w:lsdException w:name="Medium List 1 Accent 4" w:semiHidden="0" w:uiPriority="65" w:unhideWhenUsed="0"/>
+    <w:lsdException w:name="Medium List 2 Accent 4" w:semiHidden="0" w:uiPriority="66" w:unhideWhenUsed="0"/>
+    <w:lsdException w:name="Medium Grid 1 Accent 4" w:semiHidden="0" w:uiPriority="67" w:unhideWhenUsed="0"/>
+    <w:lsdException w:name="Medium Grid 2 Accent 4" w:semiHidden="0" w:uiPriority="68" w:unhideWhenUsed="0"/>
+    <w:lsdException w:name="Medium Grid 3 Accent 4" w:semiHidden="0" w:uiPriority="69" w:unhideWhenUsed="0"/>
+    <w:lsdException w:name="Dark List Accent 4" w:semiHidden="0" w:uiPriority="70" w:unhideWhenUsed="0"/>
+    <w:lsdException w:name="Colorful Shading Accent 4" w:semiHidden="0" w:uiPriority="71" w:unhideWhenUsed="0"/>
+    <w:lsdException w:name="Colorful List Accent 4" w:semiHidden="0" w:uiPriority="72" w:unhideWhenUsed="0"/>
+    <w:lsdException w:name="Colorful Grid Accent 4" w:semiHidden="0" w:uiPriority="73" w:unhideWhenUsed="0"/>
+    <w:lsdException w:name="Light Shading Accent 5" w:semiHidden="0" w:uiPriority="60" w:unhideWhenUsed="0"/>
+    <w:lsdException w:name="Light List Accent 5" w:semiHidden="0" w:uiPriority="61" w:unhideWhenUsed="0"/>
+    <w:lsdException w:name="Light Grid Accent 5" w:semiHidden="0" w:uiPriority="62" w:unhideWhenUsed="0"/>
+    <w:lsdException w:name="Medium Shading 1 Accent 5" w:semiHidden="0" w:uiPriority="63" w:unhideWhenUsed="0"/>
+    <w:lsdException w:name="Medium Shading 2 Accent 5" w:semiHidden="0" w:uiPriority="64" w:unhideWhenUsed="0"/>
+    <w:lsdException w:name="Medium List 1 Accent 5" w:semiHidden="0" w:uiPriority="65" w:unhideWhenUsed="0"/>
+    <w:lsdException w:name="Medium List 2 Accent 5" w:semiHidden="0" w:uiPriority="66" w:unhideWhenUsed="0"/>
+    <w:lsdException w:name="Medium Grid 1 Accent 5" w:semiHidden="0" w:uiPriority="67" w:unhideWhenUsed="0"/>
+    <w:lsdException w:name="Medium Grid 2 Accent 5" w:semiHidden="0" w:uiPriority="68" w:unhideWhenUsed="0"/>
+    <w:lsdException w:name="Medium Grid 3 Accent 5" w:semiHidden="0" w:uiPriority="69" w:unhideWhenUsed="0"/>
+    <w:lsdException w:name="Dark List Accent 5" w:semiHidden="0" w:uiPriority="70" w:unhideWhenUsed="0"/>
+    <w:lsdException w:name="Colorful Shading Accent 5" w:semiHidden="0" w:uiPriority="71" w:unhideWhenUsed="0"/>
+    <w:lsdException w:name="Colorful List Accent 5" w:semiHidden="0" w:uiPriority="72" w:unhideWhenUsed="0"/>
+    <w:lsdException w:name="Colorful Grid Accent 5" w:semiHidden="0" w:uiPriority="73" w:unhideWhenUsed="0"/>
+    <w:lsdException w:name="Light Shading Accent 6" w:semiHidden="0" w:uiPriority="60" w:unhideWhenUsed="0"/>
+    <w:lsdException w:name="Light List Accent 6" w:semiHidden="0" w:uiPriority="61" w:unhideWhenUsed="0"/>
+    <w:lsdException w:name="Light Grid Accent 6" w:semiHidden="0" w:uiPriority="62" w:unhideWhenUsed="0"/>
+    <w:lsdException w:name="Medium Shading 1 Accent 6" w:semiHidden="0" w:uiPriority="63" w:unhideWhenUsed="0"/>
+    <w:lsdException w:name="Medium Shading 2 Accent 6" w:semiHidden="0" w:uiPriority="64" w:unhideWhenUsed="0"/>
+    <w:lsdException w:name="Medium List 1 Accent 6" w:semiHidden="0" w:uiPriority="65" w:unhideWhenUsed="0"/>
+    <w:lsdException w:name="Medium List 2 Accent 6" w:semiHidden="0" w:uiPriority="66" w:unhideWhenUsed="0"/>
+    <w:lsdException w:name="Medium Grid 1 Accent 6" w:semiHidden="0" w:uiPriority="67" w:unhideWhenUsed="0"/>
+    <w:lsdException w:name="Medium Grid 2 Accent 6" w:semiHidden="0" w:uiPriority="68" w:unhideWhenUsed="0"/>
+    <w:lsdException w:name="Medium Grid 3 Accent 6" w:semiHidden="0" w:uiPriority="69" w:unhideWhenUsed="0"/>
+    <w:lsdException w:name="Dark List Accent 6" w:semiHidden="0" w:uiPriority="70" w:unhideWhenUsed="0"/>
+    <w:lsdException w:name="Colorful Shading Accent 6" w:semiHidden="0" w:uiPriority="71" w:unhideWhenUsed="0"/>
+    <w:lsdException w:name="Colorful List Accent 6" w:semiHidden="0" w:uiPriority="72" w:unhideWhenUsed="0"/>
+    <w:lsdException w:name="Colorful Grid Accent 6" w:semiHidden="0" w:uiPriority="73" w:unhideWhenUsed="0"/>
+    <w:lsdException w:name="Subtle Emphasis" w:semiHidden="0" w:uiPriority="19" w:unhideWhenUsed="0" w:qFormat="1"/>
+    <w:lsdException w:name="Intense Emphasis" w:semiHidden="0" w:uiPriority="21" w:unhideWhenUsed="0" w:qFormat="1"/>
+    <w:lsdException w:name="Subtle Reference" w:semiHidden="0" w:uiPriority="31" w:unhideWhenUsed="0" w:qFormat="1"/>
+    <w:lsdException w:name="Intense Reference" w:semiHidden="0" w:uiPriority="32" w:unhideWhenUsed="0" w:qFormat="1"/>
+    <w:lsdException w:name="Book Title" w:semiHidden="0" w:uiPriority="33" w:unhideWhenUsed="0" w:qFormat="1"/>
+    <w:lsdException w:name="Bibliography" w:uiPriority="37"/>
+    <w:lsdException w:name="TOC Heading" w:uiPriority="39" w:qFormat="1"/>
   </w:latentStyles>
   <w:style w:type="paragraph" w:default="1" w:styleId="Normal">
     <w:name w:val="Normal"/>
@@ -1775,6 +2267,265 @@
     <w:uiPriority w:val="99"/>
     <w:semiHidden/>
     <w:unhideWhenUsed/>
+  </w:style>
+  <w:style w:type="paragraph" w:styleId="BalloonText">
+    <w:name w:val="Balloon Text"/>
+    <w:basedOn w:val="Normal"/>
+    <w:link w:val="BalloonTextChar"/>
+    <w:uiPriority w:val="99"/>
+    <w:semiHidden/>
+    <w:unhideWhenUsed/>
+    <w:rsid w:val="007125C0"/>
+    <w:pPr>
+      <w:spacing w:after="0" w:line="240" w:lineRule="auto"/>
+    </w:pPr>
+    <w:rPr>
+      <w:rFonts w:ascii="Lucida Grande" w:hAnsi="Lucida Grande"/>
+      <w:sz w:val="18"/>
+      <w:szCs w:val="18"/>
+    </w:rPr>
+  </w:style>
+  <w:style w:type="character" w:customStyle="1" w:styleId="BalloonTextChar">
+    <w:name w:val="Balloon Text Char"/>
+    <w:basedOn w:val="DefaultParagraphFont"/>
+    <w:link w:val="BalloonText"/>
+    <w:uiPriority w:val="99"/>
+    <w:semiHidden/>
+    <w:rsid w:val="007125C0"/>
+    <w:rPr>
+      <w:rFonts w:ascii="Lucida Grande" w:hAnsi="Lucida Grande"/>
+      <w:sz w:val="18"/>
+      <w:szCs w:val="18"/>
+    </w:rPr>
+  </w:style>
+</w:styles>
+</file>
+
+<file path=word/stylesWithEffects.xml><?xml version="1.0" encoding="utf-8"?>
+<w:styles xmlns:wpc="http://schemas.microsoft.com/office/word/2010/wordprocessingCanvas" xmlns:mo="http://schemas.microsoft.com/office/mac/office/2008/main" xmlns:mc="http://schemas.openxmlformats.org/markup-compatibility/2006" xmlns:mv="urn:schemas-microsoft-com:mac:vml" xmlns:o="urn:schemas-microsoft-com:office:office" xmlns:r="http://schemas.openxmlformats.org/officeDocument/2006/relationships" xmlns:m="http://schemas.openxmlformats.org/officeDocument/2006/math" xmlns:v="urn:schemas-microsoft-com:vml" xmlns:wp14="http://schemas.microsoft.com/office/word/2010/wordprocessingDrawing" xmlns:wp="http://schemas.openxmlformats.org/drawingml/2006/wordprocessingDrawing" xmlns:w10="urn:schemas-microsoft-com:office:word" xmlns:w="http://schemas.openxmlformats.org/wordprocessingml/2006/main" xmlns:w14="http://schemas.microsoft.com/office/word/2010/wordml" xmlns:wpg="http://schemas.microsoft.com/office/word/2010/wordprocessingGroup" xmlns:wpi="http://schemas.microsoft.com/office/word/2010/wordprocessingInk" xmlns:wne="http://schemas.microsoft.com/office/word/2006/wordml" xmlns:wps="http://schemas.microsoft.com/office/word/2010/wordprocessingShape" mc:Ignorable="w14 wp14">
+  <w:docDefaults>
+    <w:rPrDefault>
+      <w:rPr>
+        <w:rFonts w:asciiTheme="minorHAnsi" w:eastAsiaTheme="minorHAnsi" w:hAnsiTheme="minorHAnsi" w:cstheme="minorBidi"/>
+        <w:sz w:val="22"/>
+        <w:szCs w:val="22"/>
+        <w:lang w:val="en-US" w:eastAsia="en-US" w:bidi="ar-SA"/>
+      </w:rPr>
+    </w:rPrDefault>
+    <w:pPrDefault>
+      <w:pPr>
+        <w:spacing w:after="160" w:line="259" w:lineRule="auto"/>
+      </w:pPr>
+    </w:pPrDefault>
+  </w:docDefaults>
+  <w:latentStyles w:defLockedState="0" w:defUIPriority="99" w:defSemiHidden="1" w:defUnhideWhenUsed="1" w:defQFormat="0" w:count="276">
+    <w:lsdException w:name="Normal" w:semiHidden="0" w:uiPriority="0" w:unhideWhenUsed="0" w:qFormat="1"/>
+    <w:lsdException w:name="heading 1" w:semiHidden="0" w:uiPriority="9" w:unhideWhenUsed="0" w:qFormat="1"/>
+    <w:lsdException w:name="heading 2" w:uiPriority="9" w:qFormat="1"/>
+    <w:lsdException w:name="heading 3" w:uiPriority="9" w:qFormat="1"/>
+    <w:lsdException w:name="heading 4" w:uiPriority="9" w:qFormat="1"/>
+    <w:lsdException w:name="heading 5" w:uiPriority="9" w:qFormat="1"/>
+    <w:lsdException w:name="heading 6" w:uiPriority="9" w:qFormat="1"/>
+    <w:lsdException w:name="heading 7" w:uiPriority="9" w:qFormat="1"/>
+    <w:lsdException w:name="heading 8" w:uiPriority="9" w:qFormat="1"/>
+    <w:lsdException w:name="heading 9" w:uiPriority="9" w:qFormat="1"/>
+    <w:lsdException w:name="toc 1" w:uiPriority="39"/>
+    <w:lsdException w:name="toc 2" w:uiPriority="39"/>
+    <w:lsdException w:name="toc 3" w:uiPriority="39"/>
+    <w:lsdException w:name="toc 4" w:uiPriority="39"/>
+    <w:lsdException w:name="toc 5" w:uiPriority="39"/>
+    <w:lsdException w:name="toc 6" w:uiPriority="39"/>
+    <w:lsdException w:name="toc 7" w:uiPriority="39"/>
+    <w:lsdException w:name="toc 8" w:uiPriority="39"/>
+    <w:lsdException w:name="toc 9" w:uiPriority="39"/>
+    <w:lsdException w:name="caption" w:uiPriority="35" w:qFormat="1"/>
+    <w:lsdException w:name="Title" w:semiHidden="0" w:uiPriority="10" w:unhideWhenUsed="0" w:qFormat="1"/>
+    <w:lsdException w:name="Default Paragraph Font" w:uiPriority="1"/>
+    <w:lsdException w:name="Subtitle" w:semiHidden="0" w:uiPriority="11" w:unhideWhenUsed="0" w:qFormat="1"/>
+    <w:lsdException w:name="Strong" w:semiHidden="0" w:uiPriority="22" w:unhideWhenUsed="0" w:qFormat="1"/>
+    <w:lsdException w:name="Emphasis" w:semiHidden="0" w:uiPriority="20" w:unhideWhenUsed="0" w:qFormat="1"/>
+    <w:lsdException w:name="Table Grid" w:semiHidden="0" w:uiPriority="39" w:unhideWhenUsed="0"/>
+    <w:lsdException w:name="Note Level 1" w:semiHidden="0" w:unhideWhenUsed="0"/>
+    <w:lsdException w:name="Note Level 2" w:semiHidden="0" w:unhideWhenUsed="0"/>
+    <w:lsdException w:name="Note Level 3" w:semiHidden="0" w:unhideWhenUsed="0"/>
+    <w:lsdException w:name="Note Level 4" w:semiHidden="0" w:unhideWhenUsed="0"/>
+    <w:lsdException w:name="Note Level 5" w:semiHidden="0" w:unhideWhenUsed="0"/>
+    <w:lsdException w:name="Note Level 6" w:semiHidden="0" w:unhideWhenUsed="0"/>
+    <w:lsdException w:name="Note Level 7" w:semiHidden="0" w:unhideWhenUsed="0"/>
+    <w:lsdException w:name="Note Level 8" w:semiHidden="0" w:unhideWhenUsed="0"/>
+    <w:lsdException w:name="Note Level 9" w:semiHidden="0" w:unhideWhenUsed="0"/>
+    <w:lsdException w:name="Placeholder Text" w:unhideWhenUsed="0"/>
+    <w:lsdException w:name="No Spacing" w:semiHidden="0" w:uiPriority="1" w:unhideWhenUsed="0" w:qFormat="1"/>
+    <w:lsdException w:name="Light Shading" w:semiHidden="0" w:uiPriority="60" w:unhideWhenUsed="0"/>
+    <w:lsdException w:name="Light List" w:semiHidden="0" w:uiPriority="61" w:unhideWhenUsed="0"/>
+    <w:lsdException w:name="Light Grid" w:semiHidden="0" w:uiPriority="62" w:unhideWhenUsed="0"/>
+    <w:lsdException w:name="Medium Shading 1" w:semiHidden="0" w:uiPriority="63" w:unhideWhenUsed="0"/>
+    <w:lsdException w:name="Medium Shading 2" w:semiHidden="0" w:uiPriority="64" w:unhideWhenUsed="0"/>
+    <w:lsdException w:name="Medium List 1" w:semiHidden="0" w:uiPriority="65" w:unhideWhenUsed="0"/>
+    <w:lsdException w:name="Medium List 2" w:semiHidden="0" w:uiPriority="66" w:unhideWhenUsed="0"/>
+    <w:lsdException w:name="Medium Grid 1" w:semiHidden="0" w:uiPriority="67" w:unhideWhenUsed="0"/>
+    <w:lsdException w:name="Medium Grid 2" w:semiHidden="0" w:uiPriority="68" w:unhideWhenUsed="0"/>
+    <w:lsdException w:name="Medium Grid 3" w:semiHidden="0" w:uiPriority="69" w:unhideWhenUsed="0"/>
+    <w:lsdException w:name="Dark List" w:semiHidden="0" w:uiPriority="70" w:unhideWhenUsed="0"/>
+    <w:lsdException w:name="Colorful Shading" w:semiHidden="0" w:uiPriority="71" w:unhideWhenUsed="0"/>
+    <w:lsdException w:name="Colorful List" w:semiHidden="0" w:uiPriority="72" w:unhideWhenUsed="0"/>
+    <w:lsdException w:name="Colorful Grid" w:semiHidden="0" w:uiPriority="73" w:unhideWhenUsed="0"/>
+    <w:lsdException w:name="Light Shading Accent 1" w:semiHidden="0" w:uiPriority="60" w:unhideWhenUsed="0"/>
+    <w:lsdException w:name="Light List Accent 1" w:semiHidden="0" w:uiPriority="61" w:unhideWhenUsed="0"/>
+    <w:lsdException w:name="Light Grid Accent 1" w:semiHidden="0" w:uiPriority="62" w:unhideWhenUsed="0"/>
+    <w:lsdException w:name="Medium Shading 1 Accent 1" w:semiHidden="0" w:uiPriority="63" w:unhideWhenUsed="0"/>
+    <w:lsdException w:name="Medium Shading 2 Accent 1" w:semiHidden="0" w:uiPriority="64" w:unhideWhenUsed="0"/>
+    <w:lsdException w:name="Medium List 1 Accent 1" w:semiHidden="0" w:uiPriority="65" w:unhideWhenUsed="0"/>
+    <w:lsdException w:name="Revision" w:unhideWhenUsed="0"/>
+    <w:lsdException w:name="List Paragraph" w:semiHidden="0" w:uiPriority="34" w:unhideWhenUsed="0" w:qFormat="1"/>
+    <w:lsdException w:name="Quote" w:semiHidden="0" w:uiPriority="29" w:unhideWhenUsed="0" w:qFormat="1"/>
+    <w:lsdException w:name="Intense Quote" w:semiHidden="0" w:uiPriority="30" w:unhideWhenUsed="0" w:qFormat="1"/>
+    <w:lsdException w:name="Medium List 2 Accent 1" w:semiHidden="0" w:uiPriority="66" w:unhideWhenUsed="0"/>
+    <w:lsdException w:name="Medium Grid 1 Accent 1" w:semiHidden="0" w:uiPriority="67" w:unhideWhenUsed="0"/>
+    <w:lsdException w:name="Medium Grid 2 Accent 1" w:semiHidden="0" w:uiPriority="68" w:unhideWhenUsed="0"/>
+    <w:lsdException w:name="Medium Grid 3 Accent 1" w:semiHidden="0" w:uiPriority="69" w:unhideWhenUsed="0"/>
+    <w:lsdException w:name="Dark List Accent 1" w:semiHidden="0" w:uiPriority="70" w:unhideWhenUsed="0"/>
+    <w:lsdException w:name="Colorful Shading Accent 1" w:semiHidden="0" w:uiPriority="71" w:unhideWhenUsed="0"/>
+    <w:lsdException w:name="Colorful List Accent 1" w:semiHidden="0" w:uiPriority="72" w:unhideWhenUsed="0"/>
+    <w:lsdException w:name="Colorful Grid Accent 1" w:semiHidden="0" w:uiPriority="73" w:unhideWhenUsed="0"/>
+    <w:lsdException w:name="Light Shading Accent 2" w:semiHidden="0" w:uiPriority="60" w:unhideWhenUsed="0"/>
+    <w:lsdException w:name="Light List Accent 2" w:semiHidden="0" w:uiPriority="61" w:unhideWhenUsed="0"/>
+    <w:lsdException w:name="Light Grid Accent 2" w:semiHidden="0" w:uiPriority="62" w:unhideWhenUsed="0"/>
+    <w:lsdException w:name="Medium Shading 1 Accent 2" w:semiHidden="0" w:uiPriority="63" w:unhideWhenUsed="0"/>
+    <w:lsdException w:name="Medium Shading 2 Accent 2" w:semiHidden="0" w:uiPriority="64" w:unhideWhenUsed="0"/>
+    <w:lsdException w:name="Medium List 1 Accent 2" w:semiHidden="0" w:uiPriority="65" w:unhideWhenUsed="0"/>
+    <w:lsdException w:name="Medium List 2 Accent 2" w:semiHidden="0" w:uiPriority="66" w:unhideWhenUsed="0"/>
+    <w:lsdException w:name="Medium Grid 1 Accent 2" w:semiHidden="0" w:uiPriority="67" w:unhideWhenUsed="0"/>
+    <w:lsdException w:name="Medium Grid 2 Accent 2" w:semiHidden="0" w:uiPriority="68" w:unhideWhenUsed="0"/>
+    <w:lsdException w:name="Medium Grid 3 Accent 2" w:semiHidden="0" w:uiPriority="69" w:unhideWhenUsed="0"/>
+    <w:lsdException w:name="Dark List Accent 2" w:semiHidden="0" w:uiPriority="70" w:unhideWhenUsed="0"/>
+    <w:lsdException w:name="Colorful Shading Accent 2" w:semiHidden="0" w:uiPriority="71" w:unhideWhenUsed="0"/>
+    <w:lsdException w:name="Colorful List Accent 2" w:semiHidden="0" w:uiPriority="72" w:unhideWhenUsed="0"/>
+    <w:lsdException w:name="Colorful Grid Accent 2" w:semiHidden="0" w:uiPriority="73" w:unhideWhenUsed="0"/>
+    <w:lsdException w:name="Light Shading Accent 3" w:semiHidden="0" w:uiPriority="60" w:unhideWhenUsed="0"/>
+    <w:lsdException w:name="Light List Accent 3" w:semiHidden="0" w:uiPriority="61" w:unhideWhenUsed="0"/>
+    <w:lsdException w:name="Light Grid Accent 3" w:semiHidden="0" w:uiPriority="62" w:unhideWhenUsed="0"/>
+    <w:lsdException w:name="Medium Shading 1 Accent 3" w:semiHidden="0" w:uiPriority="63" w:unhideWhenUsed="0"/>
+    <w:lsdException w:name="Medium Shading 2 Accent 3" w:semiHidden="0" w:uiPriority="64" w:unhideWhenUsed="0"/>
+    <w:lsdException w:name="Medium List 1 Accent 3" w:semiHidden="0" w:uiPriority="65" w:unhideWhenUsed="0"/>
+    <w:lsdException w:name="Medium List 2 Accent 3" w:semiHidden="0" w:uiPriority="66" w:unhideWhenUsed="0"/>
+    <w:lsdException w:name="Medium Grid 1 Accent 3" w:semiHidden="0" w:uiPriority="67" w:unhideWhenUsed="0"/>
+    <w:lsdException w:name="Medium Grid 2 Accent 3" w:semiHidden="0" w:uiPriority="68" w:unhideWhenUsed="0"/>
+    <w:lsdException w:name="Medium Grid 3 Accent 3" w:semiHidden="0" w:uiPriority="69" w:unhideWhenUsed="0"/>
+    <w:lsdException w:name="Dark List Accent 3" w:semiHidden="0" w:uiPriority="70" w:unhideWhenUsed="0"/>
+    <w:lsdException w:name="Colorful Shading Accent 3" w:semiHidden="0" w:uiPriority="71" w:unhideWhenUsed="0"/>
+    <w:lsdException w:name="Colorful List Accent 3" w:semiHidden="0" w:uiPriority="72" w:unhideWhenUsed="0"/>
+    <w:lsdException w:name="Colorful Grid Accent 3" w:semiHidden="0" w:uiPriority="73" w:unhideWhenUsed="0"/>
+    <w:lsdException w:name="Light Shading Accent 4" w:semiHidden="0" w:uiPriority="60" w:unhideWhenUsed="0"/>
+    <w:lsdException w:name="Light List Accent 4" w:semiHidden="0" w:uiPriority="61" w:unhideWhenUsed="0"/>
+    <w:lsdException w:name="Light Grid Accent 4" w:semiHidden="0" w:uiPriority="62" w:unhideWhenUsed="0"/>
+    <w:lsdException w:name="Medium Shading 1 Accent 4" w:semiHidden="0" w:uiPriority="63" w:unhideWhenUsed="0"/>
+    <w:lsdException w:name="Medium Shading 2 Accent 4" w:semiHidden="0" w:uiPriority="64" w:unhideWhenUsed="0"/>
+    <w:lsdException w:name="Medium List 1 Accent 4" w:semiHidden="0" w:uiPriority="65" w:unhideWhenUsed="0"/>
+    <w:lsdException w:name="Medium List 2 Accent 4" w:semiHidden="0" w:uiPriority="66" w:unhideWhenUsed="0"/>
+    <w:lsdException w:name="Medium Grid 1 Accent 4" w:semiHidden="0" w:uiPriority="67" w:unhideWhenUsed="0"/>
+    <w:lsdException w:name="Medium Grid 2 Accent 4" w:semiHidden="0" w:uiPriority="68" w:unhideWhenUsed="0"/>
+    <w:lsdException w:name="Medium Grid 3 Accent 4" w:semiHidden="0" w:uiPriority="69" w:unhideWhenUsed="0"/>
+    <w:lsdException w:name="Dark List Accent 4" w:semiHidden="0" w:uiPriority="70" w:unhideWhenUsed="0"/>
+    <w:lsdException w:name="Colorful Shading Accent 4" w:semiHidden="0" w:uiPriority="71" w:unhideWhenUsed="0"/>
+    <w:lsdException w:name="Colorful List Accent 4" w:semiHidden="0" w:uiPriority="72" w:unhideWhenUsed="0"/>
+    <w:lsdException w:name="Colorful Grid Accent 4" w:semiHidden="0" w:uiPriority="73" w:unhideWhenUsed="0"/>
+    <w:lsdException w:name="Light Shading Accent 5" w:semiHidden="0" w:uiPriority="60" w:unhideWhenUsed="0"/>
+    <w:lsdException w:name="Light List Accent 5" w:semiHidden="0" w:uiPriority="61" w:unhideWhenUsed="0"/>
+    <w:lsdException w:name="Light Grid Accent 5" w:semiHidden="0" w:uiPriority="62" w:unhideWhenUsed="0"/>
+    <w:lsdException w:name="Medium Shading 1 Accent 5" w:semiHidden="0" w:uiPriority="63" w:unhideWhenUsed="0"/>
+    <w:lsdException w:name="Medium Shading 2 Accent 5" w:semiHidden="0" w:uiPriority="64" w:unhideWhenUsed="0"/>
+    <w:lsdException w:name="Medium List 1 Accent 5" w:semiHidden="0" w:uiPriority="65" w:unhideWhenUsed="0"/>
+    <w:lsdException w:name="Medium List 2 Accent 5" w:semiHidden="0" w:uiPriority="66" w:unhideWhenUsed="0"/>
+    <w:lsdException w:name="Medium Grid 1 Accent 5" w:semiHidden="0" w:uiPriority="67" w:unhideWhenUsed="0"/>
+    <w:lsdException w:name="Medium Grid 2 Accent 5" w:semiHidden="0" w:uiPriority="68" w:unhideWhenUsed="0"/>
+    <w:lsdException w:name="Medium Grid 3 Accent 5" w:semiHidden="0" w:uiPriority="69" w:unhideWhenUsed="0"/>
+    <w:lsdException w:name="Dark List Accent 5" w:semiHidden="0" w:uiPriority="70" w:unhideWhenUsed="0"/>
+    <w:lsdException w:name="Colorful Shading Accent 5" w:semiHidden="0" w:uiPriority="71" w:unhideWhenUsed="0"/>
+    <w:lsdException w:name="Colorful List Accent 5" w:semiHidden="0" w:uiPriority="72" w:unhideWhenUsed="0"/>
+    <w:lsdException w:name="Colorful Grid Accent 5" w:semiHidden="0" w:uiPriority="73" w:unhideWhenUsed="0"/>
+    <w:lsdException w:name="Light Shading Accent 6" w:semiHidden="0" w:uiPriority="60" w:unhideWhenUsed="0"/>
+    <w:lsdException w:name="Light List Accent 6" w:semiHidden="0" w:uiPriority="61" w:unhideWhenUsed="0"/>
+    <w:lsdException w:name="Light Grid Accent 6" w:semiHidden="0" w:uiPriority="62" w:unhideWhenUsed="0"/>
+    <w:lsdException w:name="Medium Shading 1 Accent 6" w:semiHidden="0" w:uiPriority="63" w:unhideWhenUsed="0"/>
+    <w:lsdException w:name="Medium Shading 2 Accent 6" w:semiHidden="0" w:uiPriority="64" w:unhideWhenUsed="0"/>
+    <w:lsdException w:name="Medium List 1 Accent 6" w:semiHidden="0" w:uiPriority="65" w:unhideWhenUsed="0"/>
+    <w:lsdException w:name="Medium List 2 Accent 6" w:semiHidden="0" w:uiPriority="66" w:unhideWhenUsed="0"/>
+    <w:lsdException w:name="Medium Grid 1 Accent 6" w:semiHidden="0" w:uiPriority="67" w:unhideWhenUsed="0"/>
+    <w:lsdException w:name="Medium Grid 2 Accent 6" w:semiHidden="0" w:uiPriority="68" w:unhideWhenUsed="0"/>
+    <w:lsdException w:name="Medium Grid 3 Accent 6" w:semiHidden="0" w:uiPriority="69" w:unhideWhenUsed="0"/>
+    <w:lsdException w:name="Dark List Accent 6" w:semiHidden="0" w:uiPriority="70" w:unhideWhenUsed="0"/>
+    <w:lsdException w:name="Colorful Shading Accent 6" w:semiHidden="0" w:uiPriority="71" w:unhideWhenUsed="0"/>
+    <w:lsdException w:name="Colorful List Accent 6" w:semiHidden="0" w:uiPriority="72" w:unhideWhenUsed="0"/>
+    <w:lsdException w:name="Colorful Grid Accent 6" w:semiHidden="0" w:uiPriority="73" w:unhideWhenUsed="0"/>
+    <w:lsdException w:name="Subtle Emphasis" w:semiHidden="0" w:uiPriority="19" w:unhideWhenUsed="0" w:qFormat="1"/>
+    <w:lsdException w:name="Intense Emphasis" w:semiHidden="0" w:uiPriority="21" w:unhideWhenUsed="0" w:qFormat="1"/>
+    <w:lsdException w:name="Subtle Reference" w:semiHidden="0" w:uiPriority="31" w:unhideWhenUsed="0" w:qFormat="1"/>
+    <w:lsdException w:name="Intense Reference" w:semiHidden="0" w:uiPriority="32" w:unhideWhenUsed="0" w:qFormat="1"/>
+    <w:lsdException w:name="Book Title" w:semiHidden="0" w:uiPriority="33" w:unhideWhenUsed="0" w:qFormat="1"/>
+    <w:lsdException w:name="Bibliography" w:uiPriority="37"/>
+    <w:lsdException w:name="TOC Heading" w:uiPriority="39" w:qFormat="1"/>
+  </w:latentStyles>
+  <w:style w:type="paragraph" w:default="1" w:styleId="Normal">
+    <w:name w:val="Normal"/>
+    <w:qFormat/>
+  </w:style>
+  <w:style w:type="character" w:default="1" w:styleId="DefaultParagraphFont">
+    <w:name w:val="Default Paragraph Font"/>
+    <w:uiPriority w:val="1"/>
+    <w:semiHidden/>
+    <w:unhideWhenUsed/>
+  </w:style>
+  <w:style w:type="table" w:default="1" w:styleId="TableNormal">
+    <w:name w:val="Normal Table"/>
+    <w:uiPriority w:val="99"/>
+    <w:semiHidden/>
+    <w:unhideWhenUsed/>
+    <w:tblPr>
+      <w:tblInd w:w="0" w:type="dxa"/>
+      <w:tblCellMar>
+        <w:top w:w="0" w:type="dxa"/>
+        <w:left w:w="108" w:type="dxa"/>
+        <w:bottom w:w="0" w:type="dxa"/>
+        <w:right w:w="108" w:type="dxa"/>
+      </w:tblCellMar>
+    </w:tblPr>
+  </w:style>
+  <w:style w:type="numbering" w:default="1" w:styleId="NoList">
+    <w:name w:val="No List"/>
+    <w:uiPriority w:val="99"/>
+    <w:semiHidden/>
+    <w:unhideWhenUsed/>
+  </w:style>
+  <w:style w:type="paragraph" w:styleId="BalloonText">
+    <w:name w:val="Balloon Text"/>
+    <w:basedOn w:val="Normal"/>
+    <w:link w:val="BalloonTextChar"/>
+    <w:uiPriority w:val="99"/>
+    <w:semiHidden/>
+    <w:unhideWhenUsed/>
+    <w:rsid w:val="007125C0"/>
+    <w:pPr>
+      <w:spacing w:after="0" w:line="240" w:lineRule="auto"/>
+    </w:pPr>
+    <w:rPr>
+      <w:rFonts w:ascii="Lucida Grande" w:hAnsi="Lucida Grande"/>
+      <w:sz w:val="18"/>
+      <w:szCs w:val="18"/>
+    </w:rPr>
+  </w:style>
+  <w:style w:type="character" w:customStyle="1" w:styleId="BalloonTextChar">
+    <w:name w:val="Balloon Text Char"/>
+    <w:basedOn w:val="DefaultParagraphFont"/>
+    <w:link w:val="BalloonText"/>
+    <w:uiPriority w:val="99"/>
+    <w:semiHidden/>
+    <w:rsid w:val="007125C0"/>
+    <w:rPr>
+      <w:rFonts w:ascii="Lucida Grande" w:hAnsi="Lucida Grande"/>
+      <w:sz w:val="18"/>
+      <w:szCs w:val="18"/>
+    </w:rPr>
   </w:style>
 </w:styles>
 </file>
@@ -1822,7 +2573,7 @@
     </a:clrScheme>
     <a:fontScheme name="Office">
       <a:majorFont>
-        <a:latin typeface="Calibri Light" panose="020F0302020204030204"/>
+        <a:latin typeface="Calibri Light"/>
         <a:ea typeface=""/>
         <a:cs typeface=""/>
         <a:font script="Jpan" typeface="游ゴシック Light"/>
@@ -1874,7 +2625,7 @@
         <a:font script="Tfng" typeface="Ebrima"/>
       </a:majorFont>
       <a:minorFont>
-        <a:latin typeface="Calibri" panose="020F0502020204030204"/>
+        <a:latin typeface="Calibri"/>
         <a:ea typeface=""/>
         <a:cs typeface=""/>
         <a:font script="Jpan" typeface="游明朝"/>
@@ -2068,7 +2819,7 @@
   <a:extraClrSchemeLst/>
   <a:extLst>
     <a:ext uri="{05A4C25C-085E-4340-85A3-A5531E510DB2}">
-      <thm15:themeFamily xmlns:thm15="http://schemas.microsoft.com/office/thememl/2012/main" name="Office Theme" id="{62F939B6-93AF-4DB8-9C6B-D6C7DFDC589F}" vid="{4A3C46E8-61CC-4603-A589-7422A47A8E4A}"/>
+      <thm15:themeFamily xmlns:thm15="http://schemas.microsoft.com/office/thememl/2012/main" xmlns="" name="Office Theme" id="{62F939B6-93AF-4DB8-9C6B-D6C7DFDC589F}" vid="{4A3C46E8-61CC-4603-A589-7422A47A8E4A}"/>
     </a:ext>
   </a:extLst>
 </a:theme>
@@ -2079,7 +2830,7 @@
 </file>
 
 <file path=customXml/itemProps1.xml><?xml version="1.0" encoding="utf-8"?>
-<ds:datastoreItem xmlns:ds="http://schemas.openxmlformats.org/officeDocument/2006/customXml" ds:itemID="{84D79CC1-8DA2-414B-8238-78C829AE6B64}">
+<ds:datastoreItem xmlns:ds="http://schemas.openxmlformats.org/officeDocument/2006/customXml" ds:itemID="{DFCA500C-CB53-4C47-923F-0323009D0740}">
   <ds:schemaRefs>
     <ds:schemaRef ds:uri="http://schemas.openxmlformats.org/officeDocument/2006/bibliography"/>
   </ds:schemaRefs>
